--- a/Phase-1/1-roles.docx
+++ b/Phase-1/1-roles.docx
@@ -1,6 +1,6 @@
 
 <file path=word/document.xml><?xml version="1.0" encoding="utf-8"?>
-<w:document xmlns:wpc="http://schemas.microsoft.com/office/word/2010/wordprocessingCanvas" xmlns:mc="http://schemas.openxmlformats.org/markup-compatibility/2006" xmlns:o="urn:schemas-microsoft-com:office:office" xmlns:r="http://schemas.openxmlformats.org/officeDocument/2006/relationships" xmlns:m="http://schemas.openxmlformats.org/officeDocument/2006/math" xmlns:v="urn:schemas-microsoft-com:vml" xmlns:wp14="http://schemas.microsoft.com/office/word/2010/wordprocessingDrawing" xmlns:wp="http://schemas.openxmlformats.org/drawingml/2006/wordprocessingDrawing" xmlns:w10="urn:schemas-microsoft-com:office:word" xmlns:w="http://schemas.openxmlformats.org/wordprocessingml/2006/main" xmlns:w14="http://schemas.microsoft.com/office/word/2010/wordml" xmlns:wpg="http://schemas.microsoft.com/office/word/2010/wordprocessingGroup" xmlns:wpi="http://schemas.microsoft.com/office/word/2010/wordprocessingInk" xmlns:wne="http://schemas.microsoft.com/office/word/2006/wordml" xmlns:wps="http://schemas.microsoft.com/office/word/2010/wordprocessingShape" mc:Ignorable="w14 wp14">
+<w:document xmlns:wpc="http://schemas.microsoft.com/office/word/2010/wordprocessingCanvas" xmlns:cx="http://schemas.microsoft.com/office/drawing/2014/chartex" xmlns:cx1="http://schemas.microsoft.com/office/drawing/2015/9/8/chartex" xmlns:cx2="http://schemas.microsoft.com/office/drawing/2015/10/21/chartex" xmlns:cx3="http://schemas.microsoft.com/office/drawing/2016/5/9/chartex" xmlns:cx4="http://schemas.microsoft.com/office/drawing/2016/5/10/chartex" xmlns:cx5="http://schemas.microsoft.com/office/drawing/2016/5/11/chartex" xmlns:cx6="http://schemas.microsoft.com/office/drawing/2016/5/12/chartex" xmlns:cx7="http://schemas.microsoft.com/office/drawing/2016/5/13/chartex" xmlns:cx8="http://schemas.microsoft.com/office/drawing/2016/5/14/chartex" xmlns:mc="http://schemas.openxmlformats.org/markup-compatibility/2006" xmlns:aink="http://schemas.microsoft.com/office/drawing/2016/ink" xmlns:am3d="http://schemas.microsoft.com/office/drawing/2017/model3d" xmlns:o="urn:schemas-microsoft-com:office:office" xmlns:oel="http://schemas.microsoft.com/office/2019/extlst" xmlns:r="http://schemas.openxmlformats.org/officeDocument/2006/relationships" xmlns:m="http://schemas.openxmlformats.org/officeDocument/2006/math" xmlns:v="urn:schemas-microsoft-com:vml" xmlns:wp14="http://schemas.microsoft.com/office/word/2010/wordprocessingDrawing" xmlns:wp="http://schemas.openxmlformats.org/drawingml/2006/wordprocessingDrawing" xmlns:w10="urn:schemas-microsoft-com:office:word" xmlns:w="http://schemas.openxmlformats.org/wordprocessingml/2006/main" xmlns:w14="http://schemas.microsoft.com/office/word/2010/wordml" xmlns:w15="http://schemas.microsoft.com/office/word/2012/wordml" xmlns:w16cex="http://schemas.microsoft.com/office/word/2018/wordml/cex" xmlns:w16cid="http://schemas.microsoft.com/office/word/2016/wordml/cid" xmlns:w16="http://schemas.microsoft.com/office/word/2018/wordml" xmlns:w16du="http://schemas.microsoft.com/office/word/2023/wordml/word16du" xmlns:w16sdtdh="http://schemas.microsoft.com/office/word/2020/wordml/sdtdatahash" xmlns:w16se="http://schemas.microsoft.com/office/word/2015/wordml/symex" xmlns:wpg="http://schemas.microsoft.com/office/word/2010/wordprocessingGroup" xmlns:wpi="http://schemas.microsoft.com/office/word/2010/wordprocessingInk" xmlns:wne="http://schemas.microsoft.com/office/word/2006/wordml" xmlns:wps="http://schemas.microsoft.com/office/word/2010/wordprocessingShape" mc:Ignorable="w14 w15 w16se w16cid w16 w16cex w16sdtdh w16du wp14">
   <w:body>
     <w:p>
       <w:pPr>
@@ -162,6 +162,34 @@
                 <w:lang w:val="en-ZA"/>
               </w:rPr>
             </w:pPr>
+            <w:proofErr w:type="spellStart"/>
+            <w:r>
+              <w:rPr>
+                <w:lang w:val="en-ZA"/>
+              </w:rPr>
+              <w:t>CodeGame</w:t>
+            </w:r>
+            <w:proofErr w:type="spellEnd"/>
+            <w:r>
+              <w:rPr>
+                <w:lang w:val="en-ZA"/>
+              </w:rPr>
+              <w:t xml:space="preserve"> – </w:t>
+            </w:r>
+            <w:proofErr w:type="spellStart"/>
+            <w:r>
+              <w:rPr>
+                <w:lang w:val="en-ZA"/>
+              </w:rPr>
+              <w:t>TopFarmer</w:t>
+            </w:r>
+            <w:proofErr w:type="spellEnd"/>
+            <w:r>
+              <w:rPr>
+                <w:lang w:val="en-ZA"/>
+              </w:rPr>
+              <w:t xml:space="preserve"> Game</w:t>
+            </w:r>
           </w:p>
         </w:tc>
       </w:tr>
@@ -209,6 +237,12 @@
                 <w:lang w:val="en-ZA"/>
               </w:rPr>
             </w:pPr>
+            <w:r>
+              <w:rPr>
+                <w:lang w:val="en-ZA"/>
+              </w:rPr>
+              <w:t>Sonia Berman &lt;sonia@cs.uct.ac.za&gt;</w:t>
+            </w:r>
           </w:p>
         </w:tc>
       </w:tr>
@@ -250,6 +284,26 @@
                 <w:lang w:val="en-ZA"/>
               </w:rPr>
             </w:pPr>
+            <w:r>
+              <w:rPr>
+                <w:lang w:val="en-ZA"/>
+              </w:rPr>
+              <w:t xml:space="preserve">Jordy </w:t>
+            </w:r>
+            <w:proofErr w:type="spellStart"/>
+            <w:r>
+              <w:rPr>
+                <w:lang w:val="en-ZA"/>
+              </w:rPr>
+              <w:t>Kafwe</w:t>
+            </w:r>
+            <w:proofErr w:type="spellEnd"/>
+            <w:r>
+              <w:rPr>
+                <w:lang w:val="en-ZA"/>
+              </w:rPr>
+              <w:t xml:space="preserve"> Kioni &lt;KFWJOR001@myuct.ac.za&gt;</w:t>
+            </w:r>
           </w:p>
         </w:tc>
       </w:tr>
@@ -291,6 +345,12 @@
                 <w:lang w:val="en-ZA"/>
               </w:rPr>
             </w:pPr>
+            <w:r>
+              <w:rPr>
+                <w:lang w:val="en-ZA"/>
+              </w:rPr>
+              <w:t>26 Jul. 24</w:t>
+            </w:r>
           </w:p>
         </w:tc>
       </w:tr>
@@ -397,6 +457,12 @@
                 <w:lang w:val="en-ZA"/>
               </w:rPr>
             </w:pPr>
+            <w:r>
+              <w:rPr>
+                <w:lang w:val="en-ZA"/>
+              </w:rPr>
+              <w:t>Evian McKeown &lt;MCKEVI001@myuct.ac.za&gt;</w:t>
+            </w:r>
           </w:p>
         </w:tc>
       </w:tr>
@@ -432,6 +498,12 @@
                 <w:lang w:val="en-ZA"/>
               </w:rPr>
             </w:pPr>
+            <w:r>
+              <w:rPr>
+                <w:lang w:val="en-ZA"/>
+              </w:rPr>
+              <w:t>Zahra Bawa &lt;BWXZAH003@myuct.ac.za&gt;</w:t>
+            </w:r>
           </w:p>
         </w:tc>
       </w:tr>
@@ -462,11 +534,26 @@
             <w:pPr>
               <w:pStyle w:val="Table"/>
               <w:framePr w:hSpace="0" w:wrap="auto" w:vAnchor="margin" w:hAnchor="text" w:xAlign="left" w:yAlign="inline"/>
+              <w:tabs>
+                <w:tab w:val="left" w:pos="1950"/>
+              </w:tabs>
               <w:suppressOverlap w:val="0"/>
               <w:rPr>
                 <w:lang w:val="en-ZA"/>
               </w:rPr>
             </w:pPr>
+            <w:r>
+              <w:rPr>
+                <w:lang w:val="en-ZA"/>
+              </w:rPr>
+              <w:t>Mustafa Mohamed &lt;MHMMUS009@myuct.ac.za&gt;</w:t>
+            </w:r>
+            <w:r>
+              <w:rPr>
+                <w:lang w:val="en-ZA"/>
+              </w:rPr>
+              <w:tab/>
+            </w:r>
           </w:p>
         </w:tc>
       </w:tr>
@@ -675,15 +762,7 @@
         <w:rPr>
           <w:lang w:val="en-ZA"/>
         </w:rPr>
-        <w:t>n the right-hand</w:t>
-      </w:r>
-      <w:bookmarkStart w:id="0" w:name="_GoBack"/>
-      <w:bookmarkEnd w:id="0"/>
-      <w:r>
-        <w:rPr>
-          <w:lang w:val="en-ZA"/>
-        </w:rPr>
-        <w:t xml:space="preserve"> column with information about your project.</w:t>
+        <w:t>n the right-hand column with information about your project.</w:t>
       </w:r>
     </w:p>
     <w:p>
@@ -860,7 +939,7 @@
 </file>
 
 <file path=word/endnotes.xml><?xml version="1.0" encoding="utf-8"?>
-<w:endnotes xmlns:wpc="http://schemas.microsoft.com/office/word/2010/wordprocessingCanvas" xmlns:mc="http://schemas.openxmlformats.org/markup-compatibility/2006" xmlns:o="urn:schemas-microsoft-com:office:office" xmlns:r="http://schemas.openxmlformats.org/officeDocument/2006/relationships" xmlns:m="http://schemas.openxmlformats.org/officeDocument/2006/math" xmlns:v="urn:schemas-microsoft-com:vml" xmlns:wp14="http://schemas.microsoft.com/office/word/2010/wordprocessingDrawing" xmlns:wp="http://schemas.openxmlformats.org/drawingml/2006/wordprocessingDrawing" xmlns:w10="urn:schemas-microsoft-com:office:word" xmlns:w="http://schemas.openxmlformats.org/wordprocessingml/2006/main" xmlns:w14="http://schemas.microsoft.com/office/word/2010/wordml" xmlns:wpg="http://schemas.microsoft.com/office/word/2010/wordprocessingGroup" xmlns:wpi="http://schemas.microsoft.com/office/word/2010/wordprocessingInk" xmlns:wne="http://schemas.microsoft.com/office/word/2006/wordml" xmlns:wps="http://schemas.microsoft.com/office/word/2010/wordprocessingShape" mc:Ignorable="w14 wp14">
+<w:endnotes xmlns:wpc="http://schemas.microsoft.com/office/word/2010/wordprocessingCanvas" xmlns:cx="http://schemas.microsoft.com/office/drawing/2014/chartex" xmlns:cx1="http://schemas.microsoft.com/office/drawing/2015/9/8/chartex" xmlns:cx2="http://schemas.microsoft.com/office/drawing/2015/10/21/chartex" xmlns:cx3="http://schemas.microsoft.com/office/drawing/2016/5/9/chartex" xmlns:cx4="http://schemas.microsoft.com/office/drawing/2016/5/10/chartex" xmlns:cx5="http://schemas.microsoft.com/office/drawing/2016/5/11/chartex" xmlns:cx6="http://schemas.microsoft.com/office/drawing/2016/5/12/chartex" xmlns:cx7="http://schemas.microsoft.com/office/drawing/2016/5/13/chartex" xmlns:cx8="http://schemas.microsoft.com/office/drawing/2016/5/14/chartex" xmlns:mc="http://schemas.openxmlformats.org/markup-compatibility/2006" xmlns:aink="http://schemas.microsoft.com/office/drawing/2016/ink" xmlns:am3d="http://schemas.microsoft.com/office/drawing/2017/model3d" xmlns:o="urn:schemas-microsoft-com:office:office" xmlns:oel="http://schemas.microsoft.com/office/2019/extlst" xmlns:r="http://schemas.openxmlformats.org/officeDocument/2006/relationships" xmlns:m="http://schemas.openxmlformats.org/officeDocument/2006/math" xmlns:v="urn:schemas-microsoft-com:vml" xmlns:wp14="http://schemas.microsoft.com/office/word/2010/wordprocessingDrawing" xmlns:wp="http://schemas.openxmlformats.org/drawingml/2006/wordprocessingDrawing" xmlns:w10="urn:schemas-microsoft-com:office:word" xmlns:w="http://schemas.openxmlformats.org/wordprocessingml/2006/main" xmlns:w14="http://schemas.microsoft.com/office/word/2010/wordml" xmlns:w15="http://schemas.microsoft.com/office/word/2012/wordml" xmlns:w16cex="http://schemas.microsoft.com/office/word/2018/wordml/cex" xmlns:w16cid="http://schemas.microsoft.com/office/word/2016/wordml/cid" xmlns:w16="http://schemas.microsoft.com/office/word/2018/wordml" xmlns:w16du="http://schemas.microsoft.com/office/word/2023/wordml/word16du" xmlns:w16sdtdh="http://schemas.microsoft.com/office/word/2020/wordml/sdtdatahash" xmlns:w16se="http://schemas.microsoft.com/office/word/2015/wordml/symex" xmlns:wpg="http://schemas.microsoft.com/office/word/2010/wordprocessingGroup" xmlns:wpi="http://schemas.microsoft.com/office/word/2010/wordprocessingInk" xmlns:wne="http://schemas.microsoft.com/office/word/2006/wordml" xmlns:wps="http://schemas.microsoft.com/office/word/2010/wordprocessingShape" mc:Ignorable="w14 w15 w16se w16cid w16 w16cex w16sdtdh w16du wp14">
   <w:endnote w:type="separator" w:id="-1">
     <w:p>
       <w:r>
@@ -879,7 +958,7 @@
 </file>
 
 <file path=word/footnotes.xml><?xml version="1.0" encoding="utf-8"?>
-<w:footnotes xmlns:wpc="http://schemas.microsoft.com/office/word/2010/wordprocessingCanvas" xmlns:mc="http://schemas.openxmlformats.org/markup-compatibility/2006" xmlns:o="urn:schemas-microsoft-com:office:office" xmlns:r="http://schemas.openxmlformats.org/officeDocument/2006/relationships" xmlns:m="http://schemas.openxmlformats.org/officeDocument/2006/math" xmlns:v="urn:schemas-microsoft-com:vml" xmlns:wp14="http://schemas.microsoft.com/office/word/2010/wordprocessingDrawing" xmlns:wp="http://schemas.openxmlformats.org/drawingml/2006/wordprocessingDrawing" xmlns:w10="urn:schemas-microsoft-com:office:word" xmlns:w="http://schemas.openxmlformats.org/wordprocessingml/2006/main" xmlns:w14="http://schemas.microsoft.com/office/word/2010/wordml" xmlns:wpg="http://schemas.microsoft.com/office/word/2010/wordprocessingGroup" xmlns:wpi="http://schemas.microsoft.com/office/word/2010/wordprocessingInk" xmlns:wne="http://schemas.microsoft.com/office/word/2006/wordml" xmlns:wps="http://schemas.microsoft.com/office/word/2010/wordprocessingShape" mc:Ignorable="w14 wp14">
+<w:footnotes xmlns:wpc="http://schemas.microsoft.com/office/word/2010/wordprocessingCanvas" xmlns:cx="http://schemas.microsoft.com/office/drawing/2014/chartex" xmlns:cx1="http://schemas.microsoft.com/office/drawing/2015/9/8/chartex" xmlns:cx2="http://schemas.microsoft.com/office/drawing/2015/10/21/chartex" xmlns:cx3="http://schemas.microsoft.com/office/drawing/2016/5/9/chartex" xmlns:cx4="http://schemas.microsoft.com/office/drawing/2016/5/10/chartex" xmlns:cx5="http://schemas.microsoft.com/office/drawing/2016/5/11/chartex" xmlns:cx6="http://schemas.microsoft.com/office/drawing/2016/5/12/chartex" xmlns:cx7="http://schemas.microsoft.com/office/drawing/2016/5/13/chartex" xmlns:cx8="http://schemas.microsoft.com/office/drawing/2016/5/14/chartex" xmlns:mc="http://schemas.openxmlformats.org/markup-compatibility/2006" xmlns:aink="http://schemas.microsoft.com/office/drawing/2016/ink" xmlns:am3d="http://schemas.microsoft.com/office/drawing/2017/model3d" xmlns:o="urn:schemas-microsoft-com:office:office" xmlns:oel="http://schemas.microsoft.com/office/2019/extlst" xmlns:r="http://schemas.openxmlformats.org/officeDocument/2006/relationships" xmlns:m="http://schemas.openxmlformats.org/officeDocument/2006/math" xmlns:v="urn:schemas-microsoft-com:vml" xmlns:wp14="http://schemas.microsoft.com/office/word/2010/wordprocessingDrawing" xmlns:wp="http://schemas.openxmlformats.org/drawingml/2006/wordprocessingDrawing" xmlns:w10="urn:schemas-microsoft-com:office:word" xmlns:w="http://schemas.openxmlformats.org/wordprocessingml/2006/main" xmlns:w14="http://schemas.microsoft.com/office/word/2010/wordml" xmlns:w15="http://schemas.microsoft.com/office/word/2012/wordml" xmlns:w16cex="http://schemas.microsoft.com/office/word/2018/wordml/cex" xmlns:w16cid="http://schemas.microsoft.com/office/word/2016/wordml/cid" xmlns:w16="http://schemas.microsoft.com/office/word/2018/wordml" xmlns:w16du="http://schemas.microsoft.com/office/word/2023/wordml/word16du" xmlns:w16sdtdh="http://schemas.microsoft.com/office/word/2020/wordml/sdtdatahash" xmlns:w16se="http://schemas.microsoft.com/office/word/2015/wordml/symex" xmlns:wpg="http://schemas.microsoft.com/office/word/2010/wordprocessingGroup" xmlns:wpi="http://schemas.microsoft.com/office/word/2010/wordprocessingInk" xmlns:wne="http://schemas.microsoft.com/office/word/2006/wordml" xmlns:wps="http://schemas.microsoft.com/office/word/2010/wordprocessingShape" mc:Ignorable="w14 w15 w16se w16cid w16 w16cex w16sdtdh w16du wp14">
   <w:footnote w:type="separator" w:id="-1">
     <w:p>
       <w:r>
@@ -898,8 +977,8 @@
 </file>
 
 <file path=word/numbering.xml><?xml version="1.0" encoding="utf-8"?>
-<w:numbering xmlns:wpc="http://schemas.microsoft.com/office/word/2010/wordprocessingCanvas" xmlns:mc="http://schemas.openxmlformats.org/markup-compatibility/2006" xmlns:o="urn:schemas-microsoft-com:office:office" xmlns:r="http://schemas.openxmlformats.org/officeDocument/2006/relationships" xmlns:m="http://schemas.openxmlformats.org/officeDocument/2006/math" xmlns:v="urn:schemas-microsoft-com:vml" xmlns:wp14="http://schemas.microsoft.com/office/word/2010/wordprocessingDrawing" xmlns:wp="http://schemas.openxmlformats.org/drawingml/2006/wordprocessingDrawing" xmlns:w10="urn:schemas-microsoft-com:office:word" xmlns:w="http://schemas.openxmlformats.org/wordprocessingml/2006/main" xmlns:w14="http://schemas.microsoft.com/office/word/2010/wordml" xmlns:wpg="http://schemas.microsoft.com/office/word/2010/wordprocessingGroup" xmlns:wpi="http://schemas.microsoft.com/office/word/2010/wordprocessingInk" xmlns:wne="http://schemas.microsoft.com/office/word/2006/wordml" xmlns:wps="http://schemas.microsoft.com/office/word/2010/wordprocessingShape" mc:Ignorable="w14 wp14">
-  <w:abstractNum w:abstractNumId="0">
+<w:numbering xmlns:wpc="http://schemas.microsoft.com/office/word/2010/wordprocessingCanvas" xmlns:cx="http://schemas.microsoft.com/office/drawing/2014/chartex" xmlns:cx1="http://schemas.microsoft.com/office/drawing/2015/9/8/chartex" xmlns:cx2="http://schemas.microsoft.com/office/drawing/2015/10/21/chartex" xmlns:cx3="http://schemas.microsoft.com/office/drawing/2016/5/9/chartex" xmlns:cx4="http://schemas.microsoft.com/office/drawing/2016/5/10/chartex" xmlns:cx5="http://schemas.microsoft.com/office/drawing/2016/5/11/chartex" xmlns:cx6="http://schemas.microsoft.com/office/drawing/2016/5/12/chartex" xmlns:cx7="http://schemas.microsoft.com/office/drawing/2016/5/13/chartex" xmlns:cx8="http://schemas.microsoft.com/office/drawing/2016/5/14/chartex" xmlns:mc="http://schemas.openxmlformats.org/markup-compatibility/2006" xmlns:aink="http://schemas.microsoft.com/office/drawing/2016/ink" xmlns:am3d="http://schemas.microsoft.com/office/drawing/2017/model3d" xmlns:o="urn:schemas-microsoft-com:office:office" xmlns:oel="http://schemas.microsoft.com/office/2019/extlst" xmlns:r="http://schemas.openxmlformats.org/officeDocument/2006/relationships" xmlns:m="http://schemas.openxmlformats.org/officeDocument/2006/math" xmlns:v="urn:schemas-microsoft-com:vml" xmlns:wp14="http://schemas.microsoft.com/office/word/2010/wordprocessingDrawing" xmlns:wp="http://schemas.openxmlformats.org/drawingml/2006/wordprocessingDrawing" xmlns:w10="urn:schemas-microsoft-com:office:word" xmlns:w="http://schemas.openxmlformats.org/wordprocessingml/2006/main" xmlns:w14="http://schemas.microsoft.com/office/word/2010/wordml" xmlns:w15="http://schemas.microsoft.com/office/word/2012/wordml" xmlns:w16cex="http://schemas.microsoft.com/office/word/2018/wordml/cex" xmlns:w16cid="http://schemas.microsoft.com/office/word/2016/wordml/cid" xmlns:w16="http://schemas.microsoft.com/office/word/2018/wordml" xmlns:w16du="http://schemas.microsoft.com/office/word/2023/wordml/word16du" xmlns:w16sdtdh="http://schemas.microsoft.com/office/word/2020/wordml/sdtdatahash" xmlns:w16se="http://schemas.microsoft.com/office/word/2015/wordml/symex" xmlns:wpg="http://schemas.microsoft.com/office/word/2010/wordprocessingGroup" xmlns:wpi="http://schemas.microsoft.com/office/word/2010/wordprocessingInk" xmlns:wne="http://schemas.microsoft.com/office/word/2006/wordml" xmlns:wps="http://schemas.microsoft.com/office/word/2010/wordprocessingShape" mc:Ignorable="w14 w15 w16se w16cid w16 w16cex w16sdtdh w16du wp14">
+  <w:abstractNum w:abstractNumId="0" w15:restartNumberingAfterBreak="0">
     <w:nsid w:val="FFFFFF7C"/>
     <w:multiLevelType w:val="singleLevel"/>
     <w:tmpl w:val="2A06B52E"/>
@@ -916,7 +995,7 @@
       </w:pPr>
     </w:lvl>
   </w:abstractNum>
-  <w:abstractNum w:abstractNumId="1">
+  <w:abstractNum w:abstractNumId="1" w15:restartNumberingAfterBreak="0">
     <w:nsid w:val="FFFFFF7D"/>
     <w:multiLevelType w:val="singleLevel"/>
     <w:tmpl w:val="9F9CC196"/>
@@ -933,7 +1012,7 @@
       </w:pPr>
     </w:lvl>
   </w:abstractNum>
-  <w:abstractNum w:abstractNumId="2">
+  <w:abstractNum w:abstractNumId="2" w15:restartNumberingAfterBreak="0">
     <w:nsid w:val="FFFFFF7E"/>
     <w:multiLevelType w:val="singleLevel"/>
     <w:tmpl w:val="456CB91A"/>
@@ -950,7 +1029,7 @@
       </w:pPr>
     </w:lvl>
   </w:abstractNum>
-  <w:abstractNum w:abstractNumId="3">
+  <w:abstractNum w:abstractNumId="3" w15:restartNumberingAfterBreak="0">
     <w:nsid w:val="FFFFFF7F"/>
     <w:multiLevelType w:val="singleLevel"/>
     <w:tmpl w:val="1D5A57D6"/>
@@ -967,7 +1046,7 @@
       </w:pPr>
     </w:lvl>
   </w:abstractNum>
-  <w:abstractNum w:abstractNumId="4">
+  <w:abstractNum w:abstractNumId="4" w15:restartNumberingAfterBreak="0">
     <w:nsid w:val="FFFFFF80"/>
     <w:multiLevelType w:val="singleLevel"/>
     <w:tmpl w:val="507AA820"/>
@@ -987,7 +1066,7 @@
       </w:rPr>
     </w:lvl>
   </w:abstractNum>
-  <w:abstractNum w:abstractNumId="5">
+  <w:abstractNum w:abstractNumId="5" w15:restartNumberingAfterBreak="0">
     <w:nsid w:val="FFFFFF81"/>
     <w:multiLevelType w:val="singleLevel"/>
     <w:tmpl w:val="3DB24A50"/>
@@ -1007,7 +1086,7 @@
       </w:rPr>
     </w:lvl>
   </w:abstractNum>
-  <w:abstractNum w:abstractNumId="6">
+  <w:abstractNum w:abstractNumId="6" w15:restartNumberingAfterBreak="0">
     <w:nsid w:val="FFFFFF82"/>
     <w:multiLevelType w:val="singleLevel"/>
     <w:tmpl w:val="75943972"/>
@@ -1028,7 +1107,7 @@
       </w:rPr>
     </w:lvl>
   </w:abstractNum>
-  <w:abstractNum w:abstractNumId="7">
+  <w:abstractNum w:abstractNumId="7" w15:restartNumberingAfterBreak="0">
     <w:nsid w:val="FFFFFF83"/>
     <w:multiLevelType w:val="singleLevel"/>
     <w:tmpl w:val="4CE8C542"/>
@@ -1049,7 +1128,7 @@
       </w:rPr>
     </w:lvl>
   </w:abstractNum>
-  <w:abstractNum w:abstractNumId="8">
+  <w:abstractNum w:abstractNumId="8" w15:restartNumberingAfterBreak="0">
     <w:nsid w:val="FFFFFF88"/>
     <w:multiLevelType w:val="singleLevel"/>
     <w:tmpl w:val="D30ABFBA"/>
@@ -1066,7 +1145,7 @@
       </w:pPr>
     </w:lvl>
   </w:abstractNum>
-  <w:abstractNum w:abstractNumId="9">
+  <w:abstractNum w:abstractNumId="9" w15:restartNumberingAfterBreak="0">
     <w:nsid w:val="FFFFFF89"/>
     <w:multiLevelType w:val="singleLevel"/>
     <w:tmpl w:val="79C889CC"/>
@@ -1087,7 +1166,7 @@
       </w:rPr>
     </w:lvl>
   </w:abstractNum>
-  <w:abstractNum w:abstractNumId="10">
+  <w:abstractNum w:abstractNumId="10" w15:restartNumberingAfterBreak="0">
     <w:nsid w:val="15FF7AA1"/>
     <w:multiLevelType w:val="hybridMultilevel"/>
     <w:tmpl w:val="AC76A58A"/>
@@ -1200,7 +1279,7 @@
       </w:rPr>
     </w:lvl>
   </w:abstractNum>
-  <w:abstractNum w:abstractNumId="11">
+  <w:abstractNum w:abstractNumId="11" w15:restartNumberingAfterBreak="0">
     <w:nsid w:val="2F7260E5"/>
     <w:multiLevelType w:val="hybridMultilevel"/>
     <w:tmpl w:val="121AB70E"/>
@@ -1313,7 +1392,7 @@
       </w:rPr>
     </w:lvl>
   </w:abstractNum>
-  <w:abstractNum w:abstractNumId="12">
+  <w:abstractNum w:abstractNumId="12" w15:restartNumberingAfterBreak="0">
     <w:nsid w:val="30223261"/>
     <w:multiLevelType w:val="multilevel"/>
     <w:tmpl w:val="D9EEFBDA"/>
@@ -1457,7 +1536,7 @@
       </w:rPr>
     </w:lvl>
   </w:abstractNum>
-  <w:abstractNum w:abstractNumId="13">
+  <w:abstractNum w:abstractNumId="13" w15:restartNumberingAfterBreak="0">
     <w:nsid w:val="312B6A26"/>
     <w:multiLevelType w:val="hybridMultilevel"/>
     <w:tmpl w:val="7772B58C"/>
@@ -1574,7 +1653,7 @@
       </w:pPr>
     </w:lvl>
   </w:abstractNum>
-  <w:abstractNum w:abstractNumId="14">
+  <w:abstractNum w:abstractNumId="14" w15:restartNumberingAfterBreak="0">
     <w:nsid w:val="5481250A"/>
     <w:multiLevelType w:val="multilevel"/>
     <w:tmpl w:val="A78ADDFE"/>
@@ -1726,7 +1805,7 @@
       </w:rPr>
     </w:lvl>
   </w:abstractNum>
-  <w:abstractNum w:abstractNumId="15">
+  <w:abstractNum w:abstractNumId="15" w15:restartNumberingAfterBreak="0">
     <w:nsid w:val="715B0493"/>
     <w:multiLevelType w:val="hybridMultilevel"/>
     <w:tmpl w:val="0204B136"/>
@@ -1843,7 +1922,7 @@
       </w:pPr>
     </w:lvl>
   </w:abstractNum>
-  <w:abstractNum w:abstractNumId="16">
+  <w:abstractNum w:abstractNumId="16" w15:restartNumberingAfterBreak="0">
     <w:nsid w:val="7C593AD1"/>
     <w:multiLevelType w:val="multilevel"/>
     <w:tmpl w:val="07662D78"/>
@@ -1984,83 +2063,83 @@
       </w:rPr>
     </w:lvl>
   </w:abstractNum>
-  <w:num w:numId="1">
+  <w:num w:numId="1" w16cid:durableId="1317027585">
     <w:abstractNumId w:val="11"/>
   </w:num>
-  <w:num w:numId="2">
+  <w:num w:numId="2" w16cid:durableId="1047023278">
     <w:abstractNumId w:val="10"/>
   </w:num>
-  <w:num w:numId="3">
+  <w:num w:numId="3" w16cid:durableId="313484562">
     <w:abstractNumId w:val="14"/>
   </w:num>
-  <w:num w:numId="4">
+  <w:num w:numId="4" w16cid:durableId="194268517">
     <w:abstractNumId w:val="14"/>
   </w:num>
-  <w:num w:numId="5">
+  <w:num w:numId="5" w16cid:durableId="72775861">
     <w:abstractNumId w:val="12"/>
   </w:num>
-  <w:num w:numId="6">
+  <w:num w:numId="6" w16cid:durableId="1858923">
     <w:abstractNumId w:val="7"/>
   </w:num>
-  <w:num w:numId="7">
+  <w:num w:numId="7" w16cid:durableId="1688560897">
     <w:abstractNumId w:val="7"/>
   </w:num>
-  <w:num w:numId="8">
+  <w:num w:numId="8" w16cid:durableId="783111202">
     <w:abstractNumId w:val="6"/>
   </w:num>
-  <w:num w:numId="9">
+  <w:num w:numId="9" w16cid:durableId="1805463530">
     <w:abstractNumId w:val="6"/>
   </w:num>
-  <w:num w:numId="10">
+  <w:num w:numId="10" w16cid:durableId="218396274">
     <w:abstractNumId w:val="9"/>
   </w:num>
-  <w:num w:numId="11">
+  <w:num w:numId="11" w16cid:durableId="1756586721">
     <w:abstractNumId w:val="9"/>
   </w:num>
-  <w:num w:numId="12">
+  <w:num w:numId="12" w16cid:durableId="467166599">
     <w:abstractNumId w:val="3"/>
   </w:num>
-  <w:num w:numId="13">
+  <w:num w:numId="13" w16cid:durableId="733503695">
     <w:abstractNumId w:val="16"/>
   </w:num>
-  <w:num w:numId="14">
+  <w:num w:numId="14" w16cid:durableId="2114324028">
     <w:abstractNumId w:val="8"/>
   </w:num>
-  <w:num w:numId="15">
+  <w:num w:numId="15" w16cid:durableId="1770201128">
     <w:abstractNumId w:val="13"/>
   </w:num>
-  <w:num w:numId="16">
+  <w:num w:numId="16" w16cid:durableId="1649818022">
     <w:abstractNumId w:val="15"/>
   </w:num>
-  <w:num w:numId="17">
+  <w:num w:numId="17" w16cid:durableId="1515001626">
     <w:abstractNumId w:val="14"/>
   </w:num>
-  <w:num w:numId="18">
+  <w:num w:numId="18" w16cid:durableId="288978202">
     <w:abstractNumId w:val="13"/>
     <w:lvlOverride w:ilvl="0">
       <w:startOverride w:val="1"/>
     </w:lvlOverride>
   </w:num>
-  <w:num w:numId="19">
+  <w:num w:numId="19" w16cid:durableId="1127940347">
     <w:abstractNumId w:val="5"/>
   </w:num>
-  <w:num w:numId="20">
+  <w:num w:numId="20" w16cid:durableId="654378041">
     <w:abstractNumId w:val="4"/>
   </w:num>
-  <w:num w:numId="21">
+  <w:num w:numId="21" w16cid:durableId="820775031">
     <w:abstractNumId w:val="2"/>
   </w:num>
-  <w:num w:numId="22">
+  <w:num w:numId="22" w16cid:durableId="1728605549">
     <w:abstractNumId w:val="1"/>
   </w:num>
-  <w:num w:numId="23">
+  <w:num w:numId="23" w16cid:durableId="928193250">
     <w:abstractNumId w:val="0"/>
   </w:num>
 </w:numbering>
 </file>
 
 <file path=word/styles.xml><?xml version="1.0" encoding="utf-8"?>
-<w:styles xmlns:mc="http://schemas.openxmlformats.org/markup-compatibility/2006" xmlns:r="http://schemas.openxmlformats.org/officeDocument/2006/relationships" xmlns:w="http://schemas.openxmlformats.org/wordprocessingml/2006/main" xmlns:w14="http://schemas.microsoft.com/office/word/2010/wordml" mc:Ignorable="w14">
+<w:styles xmlns:mc="http://schemas.openxmlformats.org/markup-compatibility/2006" xmlns:r="http://schemas.openxmlformats.org/officeDocument/2006/relationships" xmlns:w="http://schemas.openxmlformats.org/wordprocessingml/2006/main" xmlns:w14="http://schemas.microsoft.com/office/word/2010/wordml" xmlns:w15="http://schemas.microsoft.com/office/word/2012/wordml" xmlns:w16cex="http://schemas.microsoft.com/office/word/2018/wordml/cex" xmlns:w16cid="http://schemas.microsoft.com/office/word/2016/wordml/cid" xmlns:w16="http://schemas.microsoft.com/office/word/2018/wordml" xmlns:w16du="http://schemas.microsoft.com/office/word/2023/wordml/word16du" xmlns:w16sdtdh="http://schemas.microsoft.com/office/word/2020/wordml/sdtdatahash" xmlns:w16se="http://schemas.microsoft.com/office/word/2015/wordml/symex" mc:Ignorable="w14 w15 w16se w16cid w16 w16cex w16sdtdh w16du">
   <w:docDefaults>
     <w:rPrDefault>
       <w:rPr>
@@ -2070,7 +2149,7 @@
     </w:rPrDefault>
     <w:pPrDefault/>
   </w:docDefaults>
-  <w:latentStyles w:defLockedState="0" w:defUIPriority="0" w:defSemiHidden="0" w:defUnhideWhenUsed="0" w:defQFormat="0" w:count="267">
+  <w:latentStyles w:defLockedState="0" w:defUIPriority="0" w:defSemiHidden="0" w:defUnhideWhenUsed="0" w:defQFormat="0" w:count="376">
     <w:lsdException w:name="Normal" w:qFormat="1"/>
     <w:lsdException w:name="heading 1" w:qFormat="1"/>
     <w:lsdException w:name="heading 2" w:semiHidden="1" w:unhideWhenUsed="1" w:qFormat="1"/>
@@ -2088,7 +2167,51 @@
     <w:lsdException w:name="Subtitle" w:qFormat="1"/>
     <w:lsdException w:name="Strong" w:qFormat="1"/>
     <w:lsdException w:name="Emphasis" w:qFormat="1"/>
+    <w:lsdException w:name="Normal Table" w:semiHidden="1" w:unhideWhenUsed="1"/>
     <w:lsdException w:name="No List" w:uiPriority="99"/>
+    <w:lsdException w:name="Table Simple 1" w:semiHidden="1" w:unhideWhenUsed="1"/>
+    <w:lsdException w:name="Table Simple 2" w:semiHidden="1" w:unhideWhenUsed="1"/>
+    <w:lsdException w:name="Table Simple 3" w:semiHidden="1" w:unhideWhenUsed="1"/>
+    <w:lsdException w:name="Table Classic 1" w:semiHidden="1" w:unhideWhenUsed="1"/>
+    <w:lsdException w:name="Table Classic 2" w:semiHidden="1" w:unhideWhenUsed="1"/>
+    <w:lsdException w:name="Table Classic 3" w:semiHidden="1" w:unhideWhenUsed="1"/>
+    <w:lsdException w:name="Table Classic 4" w:semiHidden="1" w:unhideWhenUsed="1"/>
+    <w:lsdException w:name="Table Colorful 1" w:semiHidden="1" w:unhideWhenUsed="1"/>
+    <w:lsdException w:name="Table Colorful 2" w:semiHidden="1" w:unhideWhenUsed="1"/>
+    <w:lsdException w:name="Table Colorful 3" w:semiHidden="1" w:unhideWhenUsed="1"/>
+    <w:lsdException w:name="Table Columns 1" w:semiHidden="1" w:unhideWhenUsed="1"/>
+    <w:lsdException w:name="Table Columns 2" w:semiHidden="1" w:unhideWhenUsed="1"/>
+    <w:lsdException w:name="Table Columns 3" w:semiHidden="1" w:unhideWhenUsed="1"/>
+    <w:lsdException w:name="Table Columns 4" w:semiHidden="1" w:unhideWhenUsed="1"/>
+    <w:lsdException w:name="Table Columns 5" w:semiHidden="1" w:unhideWhenUsed="1"/>
+    <w:lsdException w:name="Table Grid 1" w:semiHidden="1" w:unhideWhenUsed="1"/>
+    <w:lsdException w:name="Table Grid 2" w:semiHidden="1" w:unhideWhenUsed="1"/>
+    <w:lsdException w:name="Table Grid 3" w:semiHidden="1" w:unhideWhenUsed="1"/>
+    <w:lsdException w:name="Table Grid 4" w:semiHidden="1" w:unhideWhenUsed="1"/>
+    <w:lsdException w:name="Table Grid 5" w:semiHidden="1" w:unhideWhenUsed="1"/>
+    <w:lsdException w:name="Table Grid 6" w:semiHidden="1" w:unhideWhenUsed="1"/>
+    <w:lsdException w:name="Table Grid 7" w:semiHidden="1" w:unhideWhenUsed="1"/>
+    <w:lsdException w:name="Table Grid 8" w:semiHidden="1" w:unhideWhenUsed="1"/>
+    <w:lsdException w:name="Table List 1" w:semiHidden="1" w:unhideWhenUsed="1"/>
+    <w:lsdException w:name="Table List 2" w:semiHidden="1" w:unhideWhenUsed="1"/>
+    <w:lsdException w:name="Table List 3" w:semiHidden="1" w:unhideWhenUsed="1"/>
+    <w:lsdException w:name="Table List 4" w:semiHidden="1" w:unhideWhenUsed="1"/>
+    <w:lsdException w:name="Table List 5" w:semiHidden="1" w:unhideWhenUsed="1"/>
+    <w:lsdException w:name="Table List 6" w:semiHidden="1" w:unhideWhenUsed="1"/>
+    <w:lsdException w:name="Table List 7" w:semiHidden="1" w:unhideWhenUsed="1"/>
+    <w:lsdException w:name="Table List 8" w:semiHidden="1" w:unhideWhenUsed="1"/>
+    <w:lsdException w:name="Table 3D effects 1" w:semiHidden="1" w:unhideWhenUsed="1"/>
+    <w:lsdException w:name="Table 3D effects 2" w:semiHidden="1" w:unhideWhenUsed="1"/>
+    <w:lsdException w:name="Table 3D effects 3" w:semiHidden="1" w:unhideWhenUsed="1"/>
+    <w:lsdException w:name="Table Contemporary" w:semiHidden="1" w:unhideWhenUsed="1"/>
+    <w:lsdException w:name="Table Elegant" w:semiHidden="1" w:unhideWhenUsed="1"/>
+    <w:lsdException w:name="Table Professional" w:semiHidden="1" w:unhideWhenUsed="1"/>
+    <w:lsdException w:name="Table Subtle 1" w:semiHidden="1" w:unhideWhenUsed="1"/>
+    <w:lsdException w:name="Table Subtle 2" w:semiHidden="1" w:unhideWhenUsed="1"/>
+    <w:lsdException w:name="Table Web 1" w:semiHidden="1" w:unhideWhenUsed="1"/>
+    <w:lsdException w:name="Table Web 2" w:semiHidden="1" w:unhideWhenUsed="1"/>
+    <w:lsdException w:name="Table Web 3" w:semiHidden="1" w:unhideWhenUsed="1"/>
+    <w:lsdException w:name="Table Theme" w:semiHidden="1" w:unhideWhenUsed="1"/>
     <w:lsdException w:name="Placeholder Text" w:semiHidden="1" w:uiPriority="99"/>
     <w:lsdException w:name="No Spacing" w:uiPriority="1" w:qFormat="1"/>
     <w:lsdException w:name="Light Shading" w:uiPriority="60"/>
@@ -2200,1081 +2323,115 @@
     <w:lsdException w:name="Book Title" w:uiPriority="33" w:qFormat="1"/>
     <w:lsdException w:name="Bibliography" w:semiHidden="1" w:uiPriority="37" w:unhideWhenUsed="1"/>
     <w:lsdException w:name="TOC Heading" w:semiHidden="1" w:uiPriority="39" w:unhideWhenUsed="1" w:qFormat="1"/>
-  </w:latentStyles>
-  <w:style w:type="paragraph" w:default="1" w:styleId="Normal">
-    <w:name w:val="Normal"/>
-    <w:aliases w:val="N"/>
-    <w:qFormat/>
-    <w:rsid w:val="00A40F89"/>
-    <w:pPr>
-      <w:spacing w:after="80"/>
-      <w:ind w:firstLine="397"/>
-    </w:pPr>
-    <w:rPr>
-      <w:rFonts w:eastAsiaTheme="minorEastAsia" w:cstheme="minorBidi"/>
-      <w:sz w:val="22"/>
-      <w:szCs w:val="22"/>
-      <w:lang w:val="en-AU" w:eastAsia="en-AU"/>
-    </w:rPr>
-  </w:style>
-  <w:style w:type="paragraph" w:styleId="Heading1">
-    <w:name w:val="heading 1"/>
-    <w:aliases w:val="1"/>
-    <w:basedOn w:val="Normal"/>
-    <w:next w:val="First"/>
-    <w:link w:val="Heading1Char"/>
-    <w:qFormat/>
-    <w:rsid w:val="00A40F89"/>
-    <w:pPr>
-      <w:keepNext/>
-      <w:keepLines/>
-      <w:numPr>
-        <w:numId w:val="17"/>
-      </w:numPr>
-      <w:overflowPunct w:val="0"/>
-      <w:autoSpaceDE w:val="0"/>
-      <w:autoSpaceDN w:val="0"/>
-      <w:adjustRightInd w:val="0"/>
-      <w:spacing w:before="120"/>
-      <w:textAlignment w:val="baseline"/>
-      <w:outlineLvl w:val="0"/>
-    </w:pPr>
-    <w:rPr>
-      <w:b/>
-      <w:sz w:val="28"/>
-      <w:szCs w:val="20"/>
-    </w:rPr>
-  </w:style>
-  <w:style w:type="paragraph" w:styleId="Heading2">
-    <w:name w:val="heading 2"/>
-    <w:aliases w:val="2"/>
-    <w:basedOn w:val="Heading1"/>
-    <w:next w:val="First"/>
-    <w:link w:val="Heading2Char"/>
-    <w:qFormat/>
-    <w:rsid w:val="00A40F89"/>
-    <w:pPr>
-      <w:numPr>
-        <w:ilvl w:val="1"/>
-      </w:numPr>
-      <w:tabs>
-        <w:tab w:val="left" w:pos="1117"/>
-      </w:tabs>
-      <w:outlineLvl w:val="1"/>
-    </w:pPr>
-  </w:style>
-  <w:style w:type="paragraph" w:styleId="Heading3">
-    <w:name w:val="heading 3"/>
-    <w:aliases w:val="3"/>
-    <w:basedOn w:val="Heading2"/>
-    <w:next w:val="First"/>
-    <w:link w:val="Heading3Char"/>
-    <w:qFormat/>
-    <w:rsid w:val="00A40F89"/>
-    <w:pPr>
-      <w:numPr>
-        <w:ilvl w:val="0"/>
-        <w:numId w:val="0"/>
-      </w:numPr>
-      <w:spacing w:before="80"/>
-      <w:ind w:left="397"/>
-      <w:outlineLvl w:val="2"/>
-    </w:pPr>
-    <w:rPr>
-      <w:sz w:val="24"/>
-    </w:rPr>
-  </w:style>
-  <w:style w:type="paragraph" w:styleId="Heading4">
-    <w:name w:val="heading 4"/>
-    <w:basedOn w:val="Heading3"/>
-    <w:next w:val="Normal"/>
-    <w:link w:val="Heading4Char"/>
-    <w:qFormat/>
-    <w:rsid w:val="00A40F89"/>
-    <w:pPr>
-      <w:spacing w:after="60"/>
-      <w:outlineLvl w:val="3"/>
-    </w:pPr>
-    <w:rPr>
-      <w:bCs/>
-      <w:sz w:val="22"/>
-      <w:szCs w:val="28"/>
-    </w:rPr>
-  </w:style>
-  <w:style w:type="paragraph" w:styleId="Heading5">
-    <w:name w:val="heading 5"/>
-    <w:basedOn w:val="Heading4"/>
-    <w:next w:val="First"/>
-    <w:link w:val="Heading5Char"/>
-    <w:qFormat/>
-    <w:rsid w:val="00A40F89"/>
-    <w:pPr>
-      <w:outlineLvl w:val="4"/>
-    </w:pPr>
-    <w:rPr>
-      <w:bCs w:val="0"/>
-      <w:i/>
-      <w:iCs/>
-      <w:szCs w:val="26"/>
-    </w:rPr>
-  </w:style>
-  <w:style w:type="paragraph" w:styleId="Heading6">
-    <w:name w:val="heading 6"/>
-    <w:basedOn w:val="Heading5"/>
-    <w:next w:val="Normal"/>
-    <w:link w:val="Heading6Char"/>
-    <w:qFormat/>
-    <w:rsid w:val="00A40F89"/>
-    <w:pPr>
-      <w:spacing w:before="240"/>
-      <w:jc w:val="center"/>
-      <w:outlineLvl w:val="5"/>
-    </w:pPr>
-    <w:rPr>
-      <w:bCs/>
-      <w:szCs w:val="22"/>
-    </w:rPr>
-  </w:style>
-  <w:style w:type="paragraph" w:styleId="Heading7">
-    <w:name w:val="heading 7"/>
-    <w:basedOn w:val="Normal"/>
-    <w:next w:val="Normal"/>
-    <w:link w:val="Heading7Char"/>
-    <w:uiPriority w:val="9"/>
-    <w:semiHidden/>
-    <w:unhideWhenUsed/>
-    <w:qFormat/>
-    <w:rsid w:val="00A40F89"/>
-    <w:pPr>
-      <w:spacing w:after="0"/>
-      <w:outlineLvl w:val="6"/>
-    </w:pPr>
-    <w:rPr>
-      <w:rFonts w:ascii="Cambria" w:eastAsia="Times New Roman" w:hAnsi="Cambria" w:cs="Times New Roman"/>
-      <w:i/>
-      <w:iCs/>
-    </w:rPr>
-  </w:style>
-  <w:style w:type="paragraph" w:styleId="Heading8">
-    <w:name w:val="heading 8"/>
-    <w:basedOn w:val="Normal"/>
-    <w:next w:val="Normal"/>
-    <w:link w:val="Heading8Char"/>
-    <w:uiPriority w:val="9"/>
-    <w:semiHidden/>
-    <w:unhideWhenUsed/>
-    <w:qFormat/>
-    <w:rsid w:val="00A40F89"/>
-    <w:pPr>
-      <w:spacing w:after="0"/>
-      <w:outlineLvl w:val="7"/>
-    </w:pPr>
-    <w:rPr>
-      <w:rFonts w:ascii="Cambria" w:eastAsia="Times New Roman" w:hAnsi="Cambria" w:cs="Times New Roman"/>
-      <w:sz w:val="20"/>
-      <w:szCs w:val="20"/>
-    </w:rPr>
-  </w:style>
-  <w:style w:type="paragraph" w:styleId="Heading9">
-    <w:name w:val="heading 9"/>
-    <w:basedOn w:val="Normal"/>
-    <w:next w:val="Normal"/>
-    <w:link w:val="Heading9Char"/>
-    <w:uiPriority w:val="9"/>
-    <w:semiHidden/>
-    <w:unhideWhenUsed/>
-    <w:qFormat/>
-    <w:rsid w:val="00A40F89"/>
-    <w:pPr>
-      <w:spacing w:after="0"/>
-      <w:outlineLvl w:val="8"/>
-    </w:pPr>
-    <w:rPr>
-      <w:rFonts w:ascii="Cambria" w:eastAsia="Times New Roman" w:hAnsi="Cambria" w:cs="Times New Roman"/>
-      <w:i/>
-      <w:iCs/>
-      <w:spacing w:val="5"/>
-      <w:sz w:val="20"/>
-      <w:szCs w:val="20"/>
-    </w:rPr>
-  </w:style>
-  <w:style w:type="character" w:default="1" w:styleId="DefaultParagraphFont">
-    <w:name w:val="Default Paragraph Font"/>
-    <w:uiPriority w:val="1"/>
-    <w:semiHidden/>
-    <w:unhideWhenUsed/>
-  </w:style>
-  <w:style w:type="table" w:default="1" w:styleId="TableNormal">
-    <w:name w:val="Normal Table"/>
-    <w:uiPriority w:val="99"/>
-    <w:semiHidden/>
-    <w:unhideWhenUsed/>
-    <w:tblPr>
-      <w:tblInd w:w="0" w:type="dxa"/>
-      <w:tblCellMar>
-        <w:top w:w="0" w:type="dxa"/>
-        <w:left w:w="108" w:type="dxa"/>
-        <w:bottom w:w="0" w:type="dxa"/>
-        <w:right w:w="108" w:type="dxa"/>
-      </w:tblCellMar>
-    </w:tblPr>
-  </w:style>
-  <w:style w:type="numbering" w:default="1" w:styleId="NoList">
-    <w:name w:val="No List"/>
-    <w:uiPriority w:val="99"/>
-    <w:semiHidden/>
-    <w:unhideWhenUsed/>
-  </w:style>
-  <w:style w:type="table" w:styleId="TableGrid">
-    <w:name w:val="Table Grid"/>
-    <w:basedOn w:val="TableNormal"/>
-    <w:rsid w:val="00A40F89"/>
-    <w:pPr>
-      <w:spacing w:after="80"/>
-      <w:ind w:firstLine="397"/>
-    </w:pPr>
-    <w:rPr>
-      <w:rFonts w:eastAsiaTheme="minorHAnsi"/>
-      <w:lang w:val="en-AU" w:eastAsia="en-AU"/>
-    </w:rPr>
-    <w:tblPr>
-      <w:tblBorders>
-        <w:top w:val="single" w:sz="4" w:space="0" w:color="auto"/>
-        <w:left w:val="single" w:sz="4" w:space="0" w:color="auto"/>
-        <w:bottom w:val="single" w:sz="4" w:space="0" w:color="auto"/>
-        <w:right w:val="single" w:sz="4" w:space="0" w:color="auto"/>
-        <w:insideH w:val="single" w:sz="4" w:space="0" w:color="auto"/>
-        <w:insideV w:val="single" w:sz="4" w:space="0" w:color="auto"/>
-      </w:tblBorders>
-    </w:tblPr>
-  </w:style>
-  <w:style w:type="paragraph" w:styleId="Header">
-    <w:name w:val="header"/>
-    <w:basedOn w:val="Normal"/>
-    <w:link w:val="HeaderChar"/>
-    <w:rsid w:val="00A40F89"/>
-    <w:pPr>
-      <w:tabs>
-        <w:tab w:val="center" w:pos="4153"/>
-        <w:tab w:val="right" w:pos="8306"/>
-      </w:tabs>
-    </w:pPr>
-  </w:style>
-  <w:style w:type="paragraph" w:styleId="Footer">
-    <w:name w:val="footer"/>
-    <w:basedOn w:val="Normal"/>
-    <w:link w:val="FooterChar"/>
-    <w:rsid w:val="00A40F89"/>
-    <w:pPr>
-      <w:tabs>
-        <w:tab w:val="center" w:pos="4153"/>
-        <w:tab w:val="right" w:pos="8306"/>
-      </w:tabs>
-    </w:pPr>
-  </w:style>
-  <w:style w:type="paragraph" w:styleId="Title">
-    <w:name w:val="Title"/>
-    <w:basedOn w:val="Normal"/>
-    <w:next w:val="Subtitle"/>
-    <w:link w:val="TitleChar"/>
-    <w:qFormat/>
-    <w:rsid w:val="00A40F89"/>
-    <w:pPr>
-      <w:overflowPunct w:val="0"/>
-      <w:autoSpaceDE w:val="0"/>
-      <w:autoSpaceDN w:val="0"/>
-      <w:adjustRightInd w:val="0"/>
-      <w:spacing w:before="120" w:after="240"/>
-      <w:jc w:val="center"/>
-      <w:textAlignment w:val="baseline"/>
-    </w:pPr>
-    <w:rPr>
-      <w:rFonts w:ascii="Garamond" w:hAnsi="Garamond"/>
-      <w:b/>
-      <w:sz w:val="32"/>
-      <w:szCs w:val="20"/>
-    </w:rPr>
-  </w:style>
-  <w:style w:type="character" w:customStyle="1" w:styleId="TitleChar">
-    <w:name w:val="Title Char"/>
-    <w:link w:val="Title"/>
-    <w:rsid w:val="00A40F89"/>
-    <w:rPr>
-      <w:rFonts w:ascii="Garamond" w:eastAsiaTheme="minorEastAsia" w:hAnsi="Garamond" w:cstheme="minorBidi"/>
-      <w:b/>
-      <w:sz w:val="32"/>
-      <w:lang w:val="en-AU" w:eastAsia="en-AU"/>
-    </w:rPr>
-  </w:style>
-  <w:style w:type="paragraph" w:styleId="Subtitle">
-    <w:name w:val="Subtitle"/>
-    <w:basedOn w:val="Title"/>
-    <w:next w:val="Heading1"/>
-    <w:link w:val="SubtitleChar"/>
-    <w:qFormat/>
-    <w:rsid w:val="00A40F89"/>
-    <w:pPr>
-      <w:spacing w:before="0"/>
-    </w:pPr>
-    <w:rPr>
-      <w:b w:val="0"/>
-      <w:bCs/>
-      <w:sz w:val="28"/>
-    </w:rPr>
-  </w:style>
-  <w:style w:type="character" w:customStyle="1" w:styleId="SubtitleChar">
-    <w:name w:val="Subtitle Char"/>
-    <w:link w:val="Subtitle"/>
-    <w:rsid w:val="00A40F89"/>
-    <w:rPr>
-      <w:rFonts w:ascii="Garamond" w:eastAsiaTheme="minorEastAsia" w:hAnsi="Garamond" w:cstheme="minorBidi"/>
-      <w:bCs/>
-      <w:sz w:val="28"/>
-      <w:lang w:val="en-AU" w:eastAsia="en-AU"/>
-    </w:rPr>
-  </w:style>
-  <w:style w:type="character" w:styleId="Strong">
-    <w:name w:val="Strong"/>
-    <w:qFormat/>
-    <w:rsid w:val="00A40F89"/>
-    <w:rPr>
-      <w:b/>
-      <w:bCs/>
-    </w:rPr>
-  </w:style>
-  <w:style w:type="paragraph" w:customStyle="1" w:styleId="Abstract">
-    <w:name w:val="Abstract"/>
-    <w:basedOn w:val="Normal"/>
-    <w:rsid w:val="00A40F89"/>
-    <w:pPr>
-      <w:spacing w:before="200"/>
-      <w:ind w:left="1008" w:right="1008"/>
-    </w:pPr>
-    <w:rPr>
-      <w:b/>
-      <w:sz w:val="20"/>
-    </w:rPr>
-  </w:style>
-  <w:style w:type="paragraph" w:customStyle="1" w:styleId="AuthorAddresses">
-    <w:name w:val="Author Addresses"/>
-    <w:basedOn w:val="Normal"/>
-    <w:rsid w:val="00A40F89"/>
-    <w:pPr>
-      <w:jc w:val="center"/>
-    </w:pPr>
-    <w:rPr>
-      <w:i/>
-    </w:rPr>
-  </w:style>
-  <w:style w:type="paragraph" w:customStyle="1" w:styleId="AuthorName">
-    <w:name w:val="Author Name"/>
-    <w:basedOn w:val="Normal"/>
-    <w:rsid w:val="00A40F89"/>
-    <w:pPr>
-      <w:jc w:val="center"/>
-    </w:pPr>
-  </w:style>
-  <w:style w:type="character" w:styleId="BookTitle">
-    <w:name w:val="Book Title"/>
-    <w:uiPriority w:val="33"/>
-    <w:qFormat/>
-    <w:rsid w:val="00A40F89"/>
-    <w:rPr>
-      <w:i/>
-      <w:iCs/>
-      <w:smallCaps/>
-      <w:spacing w:val="5"/>
-    </w:rPr>
-  </w:style>
-  <w:style w:type="paragraph" w:styleId="Caption">
-    <w:name w:val="caption"/>
-    <w:basedOn w:val="Normal"/>
-    <w:next w:val="Normal"/>
-    <w:qFormat/>
-    <w:rsid w:val="00A40F89"/>
-    <w:pPr>
-      <w:keepLines/>
-      <w:spacing w:before="120"/>
-      <w:ind w:right="340"/>
-    </w:pPr>
-    <w:rPr>
-      <w:bCs/>
-      <w:kern w:val="20"/>
-      <w:sz w:val="20"/>
-      <w:szCs w:val="20"/>
-    </w:rPr>
-  </w:style>
-  <w:style w:type="character" w:styleId="Emphasis">
-    <w:name w:val="Emphasis"/>
-    <w:qFormat/>
-    <w:rsid w:val="00A40F89"/>
-    <w:rPr>
-      <w:i/>
-      <w:iCs/>
-    </w:rPr>
-  </w:style>
-  <w:style w:type="paragraph" w:customStyle="1" w:styleId="First">
-    <w:name w:val="First"/>
-    <w:basedOn w:val="Normal"/>
-    <w:next w:val="Normal"/>
-    <w:link w:val="FirstChar"/>
-    <w:rsid w:val="00A40F89"/>
-    <w:pPr>
-      <w:ind w:firstLine="0"/>
-    </w:pPr>
-  </w:style>
-  <w:style w:type="character" w:customStyle="1" w:styleId="FirstChar">
-    <w:name w:val="First Char"/>
-    <w:link w:val="First"/>
-    <w:rsid w:val="00A40F89"/>
-    <w:rPr>
-      <w:rFonts w:eastAsiaTheme="minorEastAsia" w:cstheme="minorBidi"/>
-      <w:sz w:val="22"/>
-      <w:szCs w:val="22"/>
-      <w:lang w:val="en-AU" w:eastAsia="en-AU"/>
-    </w:rPr>
-  </w:style>
-  <w:style w:type="paragraph" w:customStyle="1" w:styleId="Entry">
-    <w:name w:val="Entry"/>
-    <w:basedOn w:val="First"/>
-    <w:rsid w:val="00A40F89"/>
-    <w:pPr>
-      <w:spacing w:after="0"/>
-    </w:pPr>
-  </w:style>
-  <w:style w:type="character" w:styleId="FollowedHyperlink">
-    <w:name w:val="FollowedHyperlink"/>
-    <w:rsid w:val="00A40F89"/>
-    <w:rPr>
-      <w:color w:val="800080"/>
-      <w:u w:val="single"/>
-    </w:rPr>
-  </w:style>
-  <w:style w:type="character" w:customStyle="1" w:styleId="FooterChar">
-    <w:name w:val="Footer Char"/>
-    <w:link w:val="Footer"/>
-    <w:rsid w:val="00A40F89"/>
-    <w:rPr>
-      <w:rFonts w:eastAsiaTheme="minorEastAsia" w:cstheme="minorBidi"/>
-      <w:sz w:val="22"/>
-      <w:szCs w:val="22"/>
-      <w:lang w:val="en-AU" w:eastAsia="en-AU"/>
-    </w:rPr>
-  </w:style>
-  <w:style w:type="character" w:styleId="FootnoteReference">
-    <w:name w:val="footnote reference"/>
-    <w:rsid w:val="00A40F89"/>
-    <w:rPr>
-      <w:vertAlign w:val="superscript"/>
-    </w:rPr>
-  </w:style>
-  <w:style w:type="paragraph" w:styleId="FootnoteText">
-    <w:name w:val="footnote text"/>
-    <w:basedOn w:val="Normal"/>
-    <w:link w:val="FootnoteTextChar"/>
-    <w:rsid w:val="00A40F89"/>
-    <w:rPr>
-      <w:sz w:val="20"/>
-      <w:szCs w:val="20"/>
-    </w:rPr>
-  </w:style>
-  <w:style w:type="character" w:customStyle="1" w:styleId="FootnoteTextChar">
-    <w:name w:val="Footnote Text Char"/>
-    <w:link w:val="FootnoteText"/>
-    <w:rsid w:val="00A40F89"/>
-    <w:rPr>
-      <w:rFonts w:eastAsiaTheme="minorEastAsia" w:cstheme="minorBidi"/>
-      <w:lang w:val="en-AU" w:eastAsia="en-AU"/>
-    </w:rPr>
-  </w:style>
-  <w:style w:type="character" w:customStyle="1" w:styleId="HeaderChar">
-    <w:name w:val="Header Char"/>
-    <w:link w:val="Header"/>
-    <w:rsid w:val="00A40F89"/>
-    <w:rPr>
-      <w:rFonts w:eastAsiaTheme="minorEastAsia" w:cstheme="minorBidi"/>
-      <w:sz w:val="22"/>
-      <w:szCs w:val="22"/>
-      <w:lang w:val="en-AU" w:eastAsia="en-AU"/>
-    </w:rPr>
-  </w:style>
-  <w:style w:type="character" w:customStyle="1" w:styleId="Heading1Char">
-    <w:name w:val="Heading 1 Char"/>
-    <w:aliases w:val="1 Char"/>
-    <w:link w:val="Heading1"/>
-    <w:rsid w:val="00A40F89"/>
-    <w:rPr>
-      <w:rFonts w:eastAsiaTheme="minorEastAsia" w:cstheme="minorBidi"/>
-      <w:b/>
-      <w:sz w:val="28"/>
-      <w:lang w:val="en-AU" w:eastAsia="en-AU"/>
-    </w:rPr>
-  </w:style>
-  <w:style w:type="character" w:customStyle="1" w:styleId="Heading2Char">
-    <w:name w:val="Heading 2 Char"/>
-    <w:aliases w:val="2 Char"/>
-    <w:link w:val="Heading2"/>
-    <w:rsid w:val="00A40F89"/>
-    <w:rPr>
-      <w:rFonts w:eastAsiaTheme="minorEastAsia" w:cstheme="minorBidi"/>
-      <w:b/>
-      <w:sz w:val="28"/>
-      <w:lang w:val="en-AU" w:eastAsia="en-AU"/>
-    </w:rPr>
-  </w:style>
-  <w:style w:type="character" w:customStyle="1" w:styleId="Heading3Char">
-    <w:name w:val="Heading 3 Char"/>
-    <w:aliases w:val="3 Char"/>
-    <w:link w:val="Heading3"/>
-    <w:rsid w:val="00A40F89"/>
-    <w:rPr>
-      <w:rFonts w:eastAsiaTheme="minorEastAsia" w:cstheme="minorBidi"/>
-      <w:b/>
-      <w:sz w:val="24"/>
-      <w:lang w:val="en-AU" w:eastAsia="en-AU"/>
-    </w:rPr>
-  </w:style>
-  <w:style w:type="character" w:customStyle="1" w:styleId="Heading4Char">
-    <w:name w:val="Heading 4 Char"/>
-    <w:link w:val="Heading4"/>
-    <w:rsid w:val="00A40F89"/>
-    <w:rPr>
-      <w:rFonts w:eastAsiaTheme="minorEastAsia" w:cstheme="minorBidi"/>
-      <w:b/>
-      <w:bCs/>
-      <w:sz w:val="22"/>
-      <w:szCs w:val="28"/>
-      <w:lang w:val="en-AU" w:eastAsia="en-AU"/>
-    </w:rPr>
-  </w:style>
-  <w:style w:type="character" w:customStyle="1" w:styleId="Heading5Char">
-    <w:name w:val="Heading 5 Char"/>
-    <w:link w:val="Heading5"/>
-    <w:rsid w:val="00A40F89"/>
-    <w:rPr>
-      <w:rFonts w:eastAsiaTheme="minorEastAsia" w:cstheme="minorBidi"/>
-      <w:b/>
-      <w:i/>
-      <w:iCs/>
-      <w:sz w:val="22"/>
-      <w:szCs w:val="26"/>
-      <w:lang w:val="en-AU" w:eastAsia="en-AU"/>
-    </w:rPr>
-  </w:style>
-  <w:style w:type="character" w:customStyle="1" w:styleId="Heading6Char">
-    <w:name w:val="Heading 6 Char"/>
-    <w:link w:val="Heading6"/>
-    <w:rsid w:val="00A40F89"/>
-    <w:rPr>
-      <w:rFonts w:eastAsiaTheme="minorEastAsia" w:cstheme="minorBidi"/>
-      <w:b/>
-      <w:bCs/>
-      <w:i/>
-      <w:iCs/>
-      <w:sz w:val="22"/>
-      <w:szCs w:val="22"/>
-      <w:lang w:val="en-AU" w:eastAsia="en-AU"/>
-    </w:rPr>
-  </w:style>
-  <w:style w:type="character" w:customStyle="1" w:styleId="Heading7Char">
-    <w:name w:val="Heading 7 Char"/>
-    <w:link w:val="Heading7"/>
-    <w:uiPriority w:val="9"/>
-    <w:semiHidden/>
-    <w:rsid w:val="00A40F89"/>
-    <w:rPr>
-      <w:rFonts w:ascii="Cambria" w:hAnsi="Cambria"/>
-      <w:i/>
-      <w:iCs/>
-      <w:sz w:val="22"/>
-      <w:szCs w:val="22"/>
-      <w:lang w:val="en-AU" w:eastAsia="en-AU"/>
-    </w:rPr>
-  </w:style>
-  <w:style w:type="character" w:customStyle="1" w:styleId="Heading8Char">
-    <w:name w:val="Heading 8 Char"/>
-    <w:link w:val="Heading8"/>
-    <w:uiPriority w:val="9"/>
-    <w:semiHidden/>
-    <w:rsid w:val="00A40F89"/>
-    <w:rPr>
-      <w:rFonts w:ascii="Cambria" w:hAnsi="Cambria"/>
-      <w:lang w:val="en-AU" w:eastAsia="en-AU"/>
-    </w:rPr>
-  </w:style>
-  <w:style w:type="character" w:customStyle="1" w:styleId="Heading9Char">
-    <w:name w:val="Heading 9 Char"/>
-    <w:link w:val="Heading9"/>
-    <w:uiPriority w:val="9"/>
-    <w:semiHidden/>
-    <w:rsid w:val="00A40F89"/>
-    <w:rPr>
-      <w:rFonts w:ascii="Cambria" w:hAnsi="Cambria"/>
-      <w:i/>
-      <w:iCs/>
-      <w:spacing w:val="5"/>
-      <w:lang w:val="en-AU" w:eastAsia="en-AU"/>
-    </w:rPr>
-  </w:style>
-  <w:style w:type="numbering" w:customStyle="1" w:styleId="Headings">
-    <w:name w:val="Headings"/>
-    <w:uiPriority w:val="99"/>
-    <w:rsid w:val="00A40F89"/>
-    <w:pPr>
-      <w:numPr>
-        <w:numId w:val="5"/>
-      </w:numPr>
-    </w:pPr>
-  </w:style>
-  <w:style w:type="character" w:styleId="Hyperlink">
-    <w:name w:val="Hyperlink"/>
-    <w:rsid w:val="00A40F89"/>
-    <w:rPr>
-      <w:color w:val="0000FF"/>
-      <w:u w:val="single"/>
-    </w:rPr>
-  </w:style>
-  <w:style w:type="character" w:styleId="IntenseEmphasis">
-    <w:name w:val="Intense Emphasis"/>
-    <w:uiPriority w:val="21"/>
-    <w:qFormat/>
-    <w:rsid w:val="00A40F89"/>
-    <w:rPr>
-      <w:b/>
-      <w:bCs/>
-    </w:rPr>
-  </w:style>
-  <w:style w:type="paragraph" w:styleId="IntenseQuote">
-    <w:name w:val="Intense Quote"/>
-    <w:basedOn w:val="Normal"/>
-    <w:next w:val="Normal"/>
-    <w:link w:val="IntenseQuoteChar"/>
-    <w:uiPriority w:val="30"/>
-    <w:qFormat/>
-    <w:rsid w:val="00A40F89"/>
-    <w:pPr>
-      <w:pBdr>
-        <w:bottom w:val="single" w:sz="4" w:space="1" w:color="auto"/>
-      </w:pBdr>
-      <w:spacing w:before="200" w:after="280"/>
-      <w:ind w:left="1008" w:right="1152"/>
-    </w:pPr>
-    <w:rPr>
-      <w:rFonts w:ascii="Calibri" w:hAnsi="Calibri"/>
-      <w:b/>
-      <w:bCs/>
-      <w:i/>
-      <w:iCs/>
-    </w:rPr>
-  </w:style>
-  <w:style w:type="character" w:customStyle="1" w:styleId="IntenseQuoteChar">
-    <w:name w:val="Intense Quote Char"/>
-    <w:link w:val="IntenseQuote"/>
-    <w:uiPriority w:val="30"/>
-    <w:rsid w:val="00A40F89"/>
-    <w:rPr>
-      <w:rFonts w:ascii="Calibri" w:eastAsiaTheme="minorEastAsia" w:hAnsi="Calibri" w:cstheme="minorBidi"/>
-      <w:b/>
-      <w:bCs/>
-      <w:i/>
-      <w:iCs/>
-      <w:sz w:val="22"/>
-      <w:szCs w:val="22"/>
-      <w:lang w:val="en-AU" w:eastAsia="en-AU"/>
-    </w:rPr>
-  </w:style>
-  <w:style w:type="character" w:styleId="IntenseReference">
-    <w:name w:val="Intense Reference"/>
-    <w:uiPriority w:val="32"/>
-    <w:qFormat/>
-    <w:rsid w:val="00A40F89"/>
-    <w:rPr>
-      <w:smallCaps/>
-      <w:spacing w:val="5"/>
-      <w:u w:val="single"/>
-    </w:rPr>
-  </w:style>
-  <w:style w:type="paragraph" w:styleId="List">
-    <w:name w:val="List"/>
-    <w:basedOn w:val="Normal"/>
-    <w:rsid w:val="00A40F89"/>
-    <w:pPr>
-      <w:overflowPunct w:val="0"/>
-      <w:autoSpaceDE w:val="0"/>
-      <w:autoSpaceDN w:val="0"/>
-      <w:adjustRightInd w:val="0"/>
-      <w:ind w:left="284" w:hanging="284"/>
-      <w:textAlignment w:val="baseline"/>
-    </w:pPr>
-    <w:rPr>
-      <w:szCs w:val="20"/>
-    </w:rPr>
-  </w:style>
-  <w:style w:type="paragraph" w:styleId="ListBullet2">
-    <w:name w:val="List Bullet 2"/>
-    <w:basedOn w:val="Normal"/>
-    <w:rsid w:val="00A40F89"/>
-    <w:pPr>
-      <w:numPr>
-        <w:numId w:val="7"/>
-      </w:numPr>
-      <w:spacing w:after="40"/>
-    </w:pPr>
-  </w:style>
-  <w:style w:type="paragraph" w:styleId="ListBullet3">
-    <w:name w:val="List Bullet 3"/>
-    <w:basedOn w:val="Normal"/>
-    <w:uiPriority w:val="99"/>
-    <w:unhideWhenUsed/>
-    <w:rsid w:val="00A40F89"/>
-    <w:pPr>
-      <w:numPr>
-        <w:numId w:val="9"/>
-      </w:numPr>
-      <w:tabs>
-        <w:tab w:val="left" w:pos="1191"/>
-      </w:tabs>
-      <w:spacing w:after="40"/>
-      <w:contextualSpacing/>
-    </w:pPr>
-  </w:style>
-  <w:style w:type="paragraph" w:styleId="ListBullet">
-    <w:name w:val="List Bullet"/>
-    <w:aliases w:val="Lb"/>
-    <w:basedOn w:val="Normal"/>
-    <w:rsid w:val="00A40F89"/>
-    <w:pPr>
-      <w:numPr>
-        <w:numId w:val="11"/>
-      </w:numPr>
-      <w:contextualSpacing/>
-    </w:pPr>
-  </w:style>
-  <w:style w:type="paragraph" w:styleId="ListContinue">
-    <w:name w:val="List Continue"/>
-    <w:aliases w:val="Lc"/>
-    <w:basedOn w:val="List"/>
-    <w:rsid w:val="00A40F89"/>
-    <w:pPr>
-      <w:ind w:left="397" w:firstLine="0"/>
-    </w:pPr>
-    <w:rPr>
-      <w:kern w:val="20"/>
-    </w:rPr>
-  </w:style>
-  <w:style w:type="paragraph" w:styleId="ListNumber2">
-    <w:name w:val="List Number 2"/>
-    <w:basedOn w:val="Normal"/>
-    <w:rsid w:val="00A40F89"/>
-    <w:pPr>
-      <w:numPr>
-        <w:ilvl w:val="1"/>
-        <w:numId w:val="13"/>
-      </w:numPr>
-      <w:spacing w:after="40"/>
-    </w:pPr>
-  </w:style>
-  <w:style w:type="paragraph" w:styleId="ListNumber">
-    <w:name w:val="List Number"/>
-    <w:aliases w:val="Ln"/>
-    <w:basedOn w:val="Normal"/>
-    <w:rsid w:val="00A40F89"/>
-    <w:pPr>
-      <w:numPr>
-        <w:numId w:val="15"/>
-      </w:numPr>
-      <w:contextualSpacing/>
-    </w:pPr>
-  </w:style>
-  <w:style w:type="paragraph" w:styleId="ListParagraph">
-    <w:name w:val="List Paragraph"/>
-    <w:basedOn w:val="Normal"/>
-    <w:uiPriority w:val="34"/>
-    <w:qFormat/>
-    <w:rsid w:val="00A40F89"/>
-    <w:pPr>
-      <w:ind w:left="794" w:hanging="794"/>
-    </w:pPr>
-  </w:style>
-  <w:style w:type="paragraph" w:styleId="NoSpacing">
-    <w:name w:val="No Spacing"/>
-    <w:basedOn w:val="Normal"/>
-    <w:uiPriority w:val="1"/>
-    <w:qFormat/>
-    <w:rsid w:val="00A40F89"/>
-    <w:pPr>
-      <w:spacing w:after="0"/>
-    </w:pPr>
-  </w:style>
-  <w:style w:type="character" w:styleId="PageNumber">
-    <w:name w:val="page number"/>
-    <w:rsid w:val="00A40F89"/>
-  </w:style>
-  <w:style w:type="paragraph" w:styleId="PlainText">
-    <w:name w:val="Plain Text"/>
-    <w:basedOn w:val="Normal"/>
-    <w:link w:val="PlainTextChar"/>
-    <w:rsid w:val="00A40F89"/>
-    <w:pPr>
-      <w:spacing w:after="0"/>
-    </w:pPr>
-    <w:rPr>
-      <w:rFonts w:ascii="Courier New" w:hAnsi="Courier New" w:cs="Courier New"/>
-      <w:sz w:val="20"/>
-    </w:rPr>
-  </w:style>
-  <w:style w:type="character" w:customStyle="1" w:styleId="PlainTextChar">
-    <w:name w:val="Plain Text Char"/>
-    <w:link w:val="PlainText"/>
-    <w:rsid w:val="00A40F89"/>
-    <w:rPr>
-      <w:rFonts w:ascii="Courier New" w:eastAsiaTheme="minorEastAsia" w:hAnsi="Courier New" w:cs="Courier New"/>
-      <w:szCs w:val="22"/>
-      <w:lang w:val="en-AU" w:eastAsia="en-AU"/>
-    </w:rPr>
-  </w:style>
-  <w:style w:type="paragraph" w:customStyle="1" w:styleId="Quotation">
-    <w:name w:val="Quotation"/>
-    <w:basedOn w:val="Normal"/>
-    <w:rsid w:val="00A40F89"/>
-    <w:pPr>
-      <w:ind w:left="567" w:right="567"/>
-    </w:pPr>
-    <w:rPr>
-      <w:lang w:eastAsia="en-GB"/>
-    </w:rPr>
-  </w:style>
-  <w:style w:type="paragraph" w:styleId="Quote">
-    <w:name w:val="Quote"/>
-    <w:basedOn w:val="Normal"/>
-    <w:next w:val="Normal"/>
-    <w:link w:val="QuoteChar"/>
-    <w:uiPriority w:val="29"/>
-    <w:qFormat/>
-    <w:rsid w:val="00A40F89"/>
-    <w:pPr>
-      <w:spacing w:before="200" w:after="0"/>
-      <w:ind w:left="360" w:right="360"/>
-    </w:pPr>
-    <w:rPr>
-      <w:rFonts w:ascii="Calibri" w:hAnsi="Calibri"/>
-      <w:i/>
-      <w:iCs/>
-    </w:rPr>
-  </w:style>
-  <w:style w:type="character" w:customStyle="1" w:styleId="QuoteChar">
-    <w:name w:val="Quote Char"/>
-    <w:link w:val="Quote"/>
-    <w:uiPriority w:val="29"/>
-    <w:rsid w:val="00A40F89"/>
-    <w:rPr>
-      <w:rFonts w:ascii="Calibri" w:eastAsiaTheme="minorEastAsia" w:hAnsi="Calibri" w:cstheme="minorBidi"/>
-      <w:i/>
-      <w:iCs/>
-      <w:sz w:val="22"/>
-      <w:szCs w:val="22"/>
-      <w:lang w:val="en-AU" w:eastAsia="en-AU"/>
-    </w:rPr>
-  </w:style>
-  <w:style w:type="paragraph" w:customStyle="1" w:styleId="Reference">
-    <w:name w:val="Reference"/>
-    <w:basedOn w:val="Normal"/>
-    <w:rsid w:val="00A40F89"/>
-    <w:pPr>
-      <w:numPr>
-        <w:numId w:val="16"/>
-      </w:numPr>
-    </w:pPr>
-  </w:style>
-  <w:style w:type="character" w:styleId="SubtleEmphasis">
-    <w:name w:val="Subtle Emphasis"/>
-    <w:uiPriority w:val="19"/>
-    <w:qFormat/>
-    <w:rsid w:val="00A40F89"/>
-    <w:rPr>
-      <w:i/>
-      <w:iCs/>
-    </w:rPr>
-  </w:style>
-  <w:style w:type="character" w:styleId="SubtleReference">
-    <w:name w:val="Subtle Reference"/>
-    <w:uiPriority w:val="31"/>
-    <w:qFormat/>
-    <w:rsid w:val="00A40F89"/>
-    <w:rPr>
-      <w:smallCaps/>
-    </w:rPr>
-  </w:style>
-  <w:style w:type="paragraph" w:customStyle="1" w:styleId="Table">
-    <w:name w:val="Table"/>
-    <w:basedOn w:val="First"/>
-    <w:rsid w:val="00837F3A"/>
-    <w:pPr>
-      <w:framePr w:hSpace="1134" w:wrap="around" w:vAnchor="text" w:hAnchor="margin" w:xAlign="center" w:y="58"/>
-      <w:spacing w:after="40"/>
-      <w:suppressOverlap/>
-    </w:pPr>
-  </w:style>
-  <w:style w:type="paragraph" w:styleId="TOCHeading">
-    <w:name w:val="TOC Heading"/>
-    <w:basedOn w:val="Heading1"/>
-    <w:next w:val="Normal"/>
-    <w:uiPriority w:val="39"/>
-    <w:semiHidden/>
-    <w:unhideWhenUsed/>
-    <w:qFormat/>
-    <w:rsid w:val="00A40F89"/>
-    <w:pPr>
-      <w:numPr>
-        <w:numId w:val="0"/>
-      </w:numPr>
-      <w:outlineLvl w:val="9"/>
-    </w:pPr>
-  </w:style>
-</w:styles>
-</file>
-
-<file path=word/stylesWithEffects.xml><?xml version="1.0" encoding="utf-8"?>
-<w:styles xmlns:wpc="http://schemas.microsoft.com/office/word/2010/wordprocessingCanvas" xmlns:mc="http://schemas.openxmlformats.org/markup-compatibility/2006" xmlns:o="urn:schemas-microsoft-com:office:office" xmlns:r="http://schemas.openxmlformats.org/officeDocument/2006/relationships" xmlns:m="http://schemas.openxmlformats.org/officeDocument/2006/math" xmlns:v="urn:schemas-microsoft-com:vml" xmlns:wp14="http://schemas.microsoft.com/office/word/2010/wordprocessingDrawing" xmlns:wp="http://schemas.openxmlformats.org/drawingml/2006/wordprocessingDrawing" xmlns:w10="urn:schemas-microsoft-com:office:word" xmlns:w="http://schemas.openxmlformats.org/wordprocessingml/2006/main" xmlns:w14="http://schemas.microsoft.com/office/word/2010/wordml" xmlns:wpg="http://schemas.microsoft.com/office/word/2010/wordprocessingGroup" xmlns:wpi="http://schemas.microsoft.com/office/word/2010/wordprocessingInk" xmlns:wne="http://schemas.microsoft.com/office/word/2006/wordml" xmlns:wps="http://schemas.microsoft.com/office/word/2010/wordprocessingShape" mc:Ignorable="w14 wp14">
-  <w:docDefaults>
-    <w:rPrDefault>
-      <w:rPr>
-        <w:rFonts w:ascii="Times New Roman" w:eastAsia="Times New Roman" w:hAnsi="Times New Roman" w:cs="Times New Roman"/>
-        <w:lang w:val="en-ZA" w:eastAsia="en-ZA" w:bidi="ar-SA"/>
-      </w:rPr>
-    </w:rPrDefault>
-    <w:pPrDefault/>
-  </w:docDefaults>
-  <w:latentStyles w:defLockedState="0" w:defUIPriority="0" w:defSemiHidden="0" w:defUnhideWhenUsed="0" w:defQFormat="0" w:count="267">
-    <w:lsdException w:name="Normal" w:qFormat="1"/>
-    <w:lsdException w:name="heading 1" w:qFormat="1"/>
-    <w:lsdException w:name="heading 2" w:semiHidden="1" w:unhideWhenUsed="1" w:qFormat="1"/>
-    <w:lsdException w:name="heading 3" w:semiHidden="1" w:unhideWhenUsed="1" w:qFormat="1"/>
-    <w:lsdException w:name="heading 4" w:semiHidden="1" w:unhideWhenUsed="1" w:qFormat="1"/>
-    <w:lsdException w:name="heading 5" w:semiHidden="1" w:unhideWhenUsed="1" w:qFormat="1"/>
-    <w:lsdException w:name="heading 6" w:semiHidden="1" w:unhideWhenUsed="1" w:qFormat="1"/>
-    <w:lsdException w:name="heading 7" w:semiHidden="1" w:uiPriority="9" w:unhideWhenUsed="1" w:qFormat="1"/>
-    <w:lsdException w:name="heading 8" w:semiHidden="1" w:uiPriority="9" w:unhideWhenUsed="1" w:qFormat="1"/>
-    <w:lsdException w:name="heading 9" w:semiHidden="1" w:uiPriority="9" w:unhideWhenUsed="1" w:qFormat="1"/>
-    <w:lsdException w:name="caption" w:semiHidden="1" w:unhideWhenUsed="1" w:qFormat="1"/>
-    <w:lsdException w:name="List Bullet 3" w:uiPriority="99"/>
-    <w:lsdException w:name="Title" w:qFormat="1"/>
-    <w:lsdException w:name="Default Paragraph Font" w:uiPriority="1"/>
-    <w:lsdException w:name="Subtitle" w:qFormat="1"/>
-    <w:lsdException w:name="Strong" w:qFormat="1"/>
-    <w:lsdException w:name="Emphasis" w:qFormat="1"/>
-    <w:lsdException w:name="No List" w:uiPriority="99"/>
-    <w:lsdException w:name="Placeholder Text" w:semiHidden="1" w:uiPriority="99"/>
-    <w:lsdException w:name="No Spacing" w:uiPriority="1" w:qFormat="1"/>
-    <w:lsdException w:name="Light Shading" w:uiPriority="60"/>
-    <w:lsdException w:name="Light List" w:uiPriority="61"/>
-    <w:lsdException w:name="Light Grid" w:uiPriority="62"/>
-    <w:lsdException w:name="Medium Shading 1" w:uiPriority="63"/>
-    <w:lsdException w:name="Medium Shading 2" w:uiPriority="64"/>
-    <w:lsdException w:name="Medium List 1" w:uiPriority="65"/>
-    <w:lsdException w:name="Medium List 2" w:uiPriority="66"/>
-    <w:lsdException w:name="Medium Grid 1" w:uiPriority="67"/>
-    <w:lsdException w:name="Medium Grid 2" w:uiPriority="68"/>
-    <w:lsdException w:name="Medium Grid 3" w:uiPriority="69"/>
-    <w:lsdException w:name="Dark List" w:uiPriority="70"/>
-    <w:lsdException w:name="Colorful Shading" w:uiPriority="71"/>
-    <w:lsdException w:name="Colorful List" w:uiPriority="72"/>
-    <w:lsdException w:name="Colorful Grid" w:uiPriority="73"/>
-    <w:lsdException w:name="Light Shading Accent 1" w:uiPriority="60"/>
-    <w:lsdException w:name="Light List Accent 1" w:uiPriority="61"/>
-    <w:lsdException w:name="Light Grid Accent 1" w:uiPriority="62"/>
-    <w:lsdException w:name="Medium Shading 1 Accent 1" w:uiPriority="63"/>
-    <w:lsdException w:name="Medium Shading 2 Accent 1" w:uiPriority="64"/>
-    <w:lsdException w:name="Medium List 1 Accent 1" w:uiPriority="65"/>
-    <w:lsdException w:name="Revision" w:semiHidden="1" w:uiPriority="99"/>
-    <w:lsdException w:name="List Paragraph" w:uiPriority="34" w:qFormat="1"/>
-    <w:lsdException w:name="Quote" w:uiPriority="29" w:qFormat="1"/>
-    <w:lsdException w:name="Intense Quote" w:uiPriority="30" w:qFormat="1"/>
-    <w:lsdException w:name="Medium List 2 Accent 1" w:uiPriority="66"/>
-    <w:lsdException w:name="Medium Grid 1 Accent 1" w:uiPriority="67"/>
-    <w:lsdException w:name="Medium Grid 2 Accent 1" w:uiPriority="68"/>
-    <w:lsdException w:name="Medium Grid 3 Accent 1" w:uiPriority="69"/>
-    <w:lsdException w:name="Dark List Accent 1" w:uiPriority="70"/>
-    <w:lsdException w:name="Colorful Shading Accent 1" w:uiPriority="71"/>
-    <w:lsdException w:name="Colorful List Accent 1" w:uiPriority="72"/>
-    <w:lsdException w:name="Colorful Grid Accent 1" w:uiPriority="73"/>
-    <w:lsdException w:name="Light Shading Accent 2" w:uiPriority="60"/>
-    <w:lsdException w:name="Light List Accent 2" w:uiPriority="61"/>
-    <w:lsdException w:name="Light Grid Accent 2" w:uiPriority="62"/>
-    <w:lsdException w:name="Medium Shading 1 Accent 2" w:uiPriority="63"/>
-    <w:lsdException w:name="Medium Shading 2 Accent 2" w:uiPriority="64"/>
-    <w:lsdException w:name="Medium List 1 Accent 2" w:uiPriority="65"/>
-    <w:lsdException w:name="Medium List 2 Accent 2" w:uiPriority="66"/>
-    <w:lsdException w:name="Medium Grid 1 Accent 2" w:uiPriority="67"/>
-    <w:lsdException w:name="Medium Grid 2 Accent 2" w:uiPriority="68"/>
-    <w:lsdException w:name="Medium Grid 3 Accent 2" w:uiPriority="69"/>
-    <w:lsdException w:name="Dark List Accent 2" w:uiPriority="70"/>
-    <w:lsdException w:name="Colorful Shading Accent 2" w:uiPriority="71"/>
-    <w:lsdException w:name="Colorful List Accent 2" w:uiPriority="72"/>
-    <w:lsdException w:name="Colorful Grid Accent 2" w:uiPriority="73"/>
-    <w:lsdException w:name="Light Shading Accent 3" w:uiPriority="60"/>
-    <w:lsdException w:name="Light List Accent 3" w:uiPriority="61"/>
-    <w:lsdException w:name="Light Grid Accent 3" w:uiPriority="62"/>
-    <w:lsdException w:name="Medium Shading 1 Accent 3" w:uiPriority="63"/>
-    <w:lsdException w:name="Medium Shading 2 Accent 3" w:uiPriority="64"/>
-    <w:lsdException w:name="Medium List 1 Accent 3" w:uiPriority="65"/>
-    <w:lsdException w:name="Medium List 2 Accent 3" w:uiPriority="66"/>
-    <w:lsdException w:name="Medium Grid 1 Accent 3" w:uiPriority="67"/>
-    <w:lsdException w:name="Medium Grid 2 Accent 3" w:uiPriority="68"/>
-    <w:lsdException w:name="Medium Grid 3 Accent 3" w:uiPriority="69"/>
-    <w:lsdException w:name="Dark List Accent 3" w:uiPriority="70"/>
-    <w:lsdException w:name="Colorful Shading Accent 3" w:uiPriority="71"/>
-    <w:lsdException w:name="Colorful List Accent 3" w:uiPriority="72"/>
-    <w:lsdException w:name="Colorful Grid Accent 3" w:uiPriority="73"/>
-    <w:lsdException w:name="Light Shading Accent 4" w:uiPriority="60"/>
-    <w:lsdException w:name="Light List Accent 4" w:uiPriority="61"/>
-    <w:lsdException w:name="Light Grid Accent 4" w:uiPriority="62"/>
-    <w:lsdException w:name="Medium Shading 1 Accent 4" w:uiPriority="63"/>
-    <w:lsdException w:name="Medium Shading 2 Accent 4" w:uiPriority="64"/>
-    <w:lsdException w:name="Medium List 1 Accent 4" w:uiPriority="65"/>
-    <w:lsdException w:name="Medium List 2 Accent 4" w:uiPriority="66"/>
-    <w:lsdException w:name="Medium Grid 1 Accent 4" w:uiPriority="67"/>
-    <w:lsdException w:name="Medium Grid 2 Accent 4" w:uiPriority="68"/>
-    <w:lsdException w:name="Medium Grid 3 Accent 4" w:uiPriority="69"/>
-    <w:lsdException w:name="Dark List Accent 4" w:uiPriority="70"/>
-    <w:lsdException w:name="Colorful Shading Accent 4" w:uiPriority="71"/>
-    <w:lsdException w:name="Colorful List Accent 4" w:uiPriority="72"/>
-    <w:lsdException w:name="Colorful Grid Accent 4" w:uiPriority="73"/>
-    <w:lsdException w:name="Light Shading Accent 5" w:uiPriority="60"/>
-    <w:lsdException w:name="Light List Accent 5" w:uiPriority="61"/>
-    <w:lsdException w:name="Light Grid Accent 5" w:uiPriority="62"/>
-    <w:lsdException w:name="Medium Shading 1 Accent 5" w:uiPriority="63"/>
-    <w:lsdException w:name="Medium Shading 2 Accent 5" w:uiPriority="64"/>
-    <w:lsdException w:name="Medium List 1 Accent 5" w:uiPriority="65"/>
-    <w:lsdException w:name="Medium List 2 Accent 5" w:uiPriority="66"/>
-    <w:lsdException w:name="Medium Grid 1 Accent 5" w:uiPriority="67"/>
-    <w:lsdException w:name="Medium Grid 2 Accent 5" w:uiPriority="68"/>
-    <w:lsdException w:name="Medium Grid 3 Accent 5" w:uiPriority="69"/>
-    <w:lsdException w:name="Dark List Accent 5" w:uiPriority="70"/>
-    <w:lsdException w:name="Colorful Shading Accent 5" w:uiPriority="71"/>
-    <w:lsdException w:name="Colorful List Accent 5" w:uiPriority="72"/>
-    <w:lsdException w:name="Colorful Grid Accent 5" w:uiPriority="73"/>
-    <w:lsdException w:name="Light Shading Accent 6" w:uiPriority="60"/>
-    <w:lsdException w:name="Light List Accent 6" w:uiPriority="61"/>
-    <w:lsdException w:name="Light Grid Accent 6" w:uiPriority="62"/>
-    <w:lsdException w:name="Medium Shading 1 Accent 6" w:uiPriority="63"/>
-    <w:lsdException w:name="Medium Shading 2 Accent 6" w:uiPriority="64"/>
-    <w:lsdException w:name="Medium List 1 Accent 6" w:uiPriority="65"/>
-    <w:lsdException w:name="Medium List 2 Accent 6" w:uiPriority="66"/>
-    <w:lsdException w:name="Medium Grid 1 Accent 6" w:uiPriority="67"/>
-    <w:lsdException w:name="Medium Grid 2 Accent 6" w:uiPriority="68"/>
-    <w:lsdException w:name="Medium Grid 3 Accent 6" w:uiPriority="69"/>
-    <w:lsdException w:name="Dark List Accent 6" w:uiPriority="70"/>
-    <w:lsdException w:name="Colorful Shading Accent 6" w:uiPriority="71"/>
-    <w:lsdException w:name="Colorful List Accent 6" w:uiPriority="72"/>
-    <w:lsdException w:name="Colorful Grid Accent 6" w:uiPriority="73"/>
-    <w:lsdException w:name="Subtle Emphasis" w:uiPriority="19" w:qFormat="1"/>
-    <w:lsdException w:name="Intense Emphasis" w:uiPriority="21" w:qFormat="1"/>
-    <w:lsdException w:name="Subtle Reference" w:uiPriority="31" w:qFormat="1"/>
-    <w:lsdException w:name="Intense Reference" w:uiPriority="32" w:qFormat="1"/>
-    <w:lsdException w:name="Book Title" w:uiPriority="33" w:qFormat="1"/>
-    <w:lsdException w:name="Bibliography" w:semiHidden="1" w:uiPriority="37" w:unhideWhenUsed="1"/>
-    <w:lsdException w:name="TOC Heading" w:semiHidden="1" w:uiPriority="39" w:unhideWhenUsed="1" w:qFormat="1"/>
+    <w:lsdException w:name="Plain Table 1" w:uiPriority="41"/>
+    <w:lsdException w:name="Plain Table 2" w:uiPriority="42"/>
+    <w:lsdException w:name="Plain Table 3" w:uiPriority="43"/>
+    <w:lsdException w:name="Plain Table 4" w:uiPriority="44"/>
+    <w:lsdException w:name="Plain Table 5" w:uiPriority="45"/>
+    <w:lsdException w:name="Grid Table Light" w:uiPriority="40"/>
+    <w:lsdException w:name="Grid Table 1 Light" w:uiPriority="46"/>
+    <w:lsdException w:name="Grid Table 2" w:uiPriority="47"/>
+    <w:lsdException w:name="Grid Table 3" w:uiPriority="48"/>
+    <w:lsdException w:name="Grid Table 4" w:uiPriority="49"/>
+    <w:lsdException w:name="Grid Table 5 Dark" w:uiPriority="50"/>
+    <w:lsdException w:name="Grid Table 6 Colorful" w:uiPriority="51"/>
+    <w:lsdException w:name="Grid Table 7 Colorful" w:uiPriority="52"/>
+    <w:lsdException w:name="Grid Table 1 Light Accent 1" w:uiPriority="46"/>
+    <w:lsdException w:name="Grid Table 2 Accent 1" w:uiPriority="47"/>
+    <w:lsdException w:name="Grid Table 3 Accent 1" w:uiPriority="48"/>
+    <w:lsdException w:name="Grid Table 4 Accent 1" w:uiPriority="49"/>
+    <w:lsdException w:name="Grid Table 5 Dark Accent 1" w:uiPriority="50"/>
+    <w:lsdException w:name="Grid Table 6 Colorful Accent 1" w:uiPriority="51"/>
+    <w:lsdException w:name="Grid Table 7 Colorful Accent 1" w:uiPriority="52"/>
+    <w:lsdException w:name="Grid Table 1 Light Accent 2" w:uiPriority="46"/>
+    <w:lsdException w:name="Grid Table 2 Accent 2" w:uiPriority="47"/>
+    <w:lsdException w:name="Grid Table 3 Accent 2" w:uiPriority="48"/>
+    <w:lsdException w:name="Grid Table 4 Accent 2" w:uiPriority="49"/>
+    <w:lsdException w:name="Grid Table 5 Dark Accent 2" w:uiPriority="50"/>
+    <w:lsdException w:name="Grid Table 6 Colorful Accent 2" w:uiPriority="51"/>
+    <w:lsdException w:name="Grid Table 7 Colorful Accent 2" w:uiPriority="52"/>
+    <w:lsdException w:name="Grid Table 1 Light Accent 3" w:uiPriority="46"/>
+    <w:lsdException w:name="Grid Table 2 Accent 3" w:uiPriority="47"/>
+    <w:lsdException w:name="Grid Table 3 Accent 3" w:uiPriority="48"/>
+    <w:lsdException w:name="Grid Table 4 Accent 3" w:uiPriority="49"/>
+    <w:lsdException w:name="Grid Table 5 Dark Accent 3" w:uiPriority="50"/>
+    <w:lsdException w:name="Grid Table 6 Colorful Accent 3" w:uiPriority="51"/>
+    <w:lsdException w:name="Grid Table 7 Colorful Accent 3" w:uiPriority="52"/>
+    <w:lsdException w:name="Grid Table 1 Light Accent 4" w:uiPriority="46"/>
+    <w:lsdException w:name="Grid Table 2 Accent 4" w:uiPriority="47"/>
+    <w:lsdException w:name="Grid Table 3 Accent 4" w:uiPriority="48"/>
+    <w:lsdException w:name="Grid Table 4 Accent 4" w:uiPriority="49"/>
+    <w:lsdException w:name="Grid Table 5 Dark Accent 4" w:uiPriority="50"/>
+    <w:lsdException w:name="Grid Table 6 Colorful Accent 4" w:uiPriority="51"/>
+    <w:lsdException w:name="Grid Table 7 Colorful Accent 4" w:uiPriority="52"/>
+    <w:lsdException w:name="Grid Table 1 Light Accent 5" w:uiPriority="46"/>
+    <w:lsdException w:name="Grid Table 2 Accent 5" w:uiPriority="47"/>
+    <w:lsdException w:name="Grid Table 3 Accent 5" w:uiPriority="48"/>
+    <w:lsdException w:name="Grid Table 4 Accent 5" w:uiPriority="49"/>
+    <w:lsdException w:name="Grid Table 5 Dark Accent 5" w:uiPriority="50"/>
+    <w:lsdException w:name="Grid Table 6 Colorful Accent 5" w:uiPriority="51"/>
+    <w:lsdException w:name="Grid Table 7 Colorful Accent 5" w:uiPriority="52"/>
+    <w:lsdException w:name="Grid Table 1 Light Accent 6" w:uiPriority="46"/>
+    <w:lsdException w:name="Grid Table 2 Accent 6" w:uiPriority="47"/>
+    <w:lsdException w:name="Grid Table 3 Accent 6" w:uiPriority="48"/>
+    <w:lsdException w:name="Grid Table 4 Accent 6" w:uiPriority="49"/>
+    <w:lsdException w:name="Grid Table 5 Dark Accent 6" w:uiPriority="50"/>
+    <w:lsdException w:name="Grid Table 6 Colorful Accent 6" w:uiPriority="51"/>
+    <w:lsdException w:name="Grid Table 7 Colorful Accent 6" w:uiPriority="52"/>
+    <w:lsdException w:name="List Table 1 Light" w:uiPriority="46"/>
+    <w:lsdException w:name="List Table 2" w:uiPriority="47"/>
+    <w:lsdException w:name="List Table 3" w:uiPriority="48"/>
+    <w:lsdException w:name="List Table 4" w:uiPriority="49"/>
+    <w:lsdException w:name="List Table 5 Dark" w:uiPriority="50"/>
+    <w:lsdException w:name="List Table 6 Colorful" w:uiPriority="51"/>
+    <w:lsdException w:name="List Table 7 Colorful" w:uiPriority="52"/>
+    <w:lsdException w:name="List Table 1 Light Accent 1" w:uiPriority="46"/>
+    <w:lsdException w:name="List Table 2 Accent 1" w:uiPriority="47"/>
+    <w:lsdException w:name="List Table 3 Accent 1" w:uiPriority="48"/>
+    <w:lsdException w:name="List Table 4 Accent 1" w:uiPriority="49"/>
+    <w:lsdException w:name="List Table 5 Dark Accent 1" w:uiPriority="50"/>
+    <w:lsdException w:name="List Table 6 Colorful Accent 1" w:uiPriority="51"/>
+    <w:lsdException w:name="List Table 7 Colorful Accent 1" w:uiPriority="52"/>
+    <w:lsdException w:name="List Table 1 Light Accent 2" w:uiPriority="46"/>
+    <w:lsdException w:name="List Table 2 Accent 2" w:uiPriority="47"/>
+    <w:lsdException w:name="List Table 3 Accent 2" w:uiPriority="48"/>
+    <w:lsdException w:name="List Table 4 Accent 2" w:uiPriority="49"/>
+    <w:lsdException w:name="List Table 5 Dark Accent 2" w:uiPriority="50"/>
+    <w:lsdException w:name="List Table 6 Colorful Accent 2" w:uiPriority="51"/>
+    <w:lsdException w:name="List Table 7 Colorful Accent 2" w:uiPriority="52"/>
+    <w:lsdException w:name="List Table 1 Light Accent 3" w:uiPriority="46"/>
+    <w:lsdException w:name="List Table 2 Accent 3" w:uiPriority="47"/>
+    <w:lsdException w:name="List Table 3 Accent 3" w:uiPriority="48"/>
+    <w:lsdException w:name="List Table 4 Accent 3" w:uiPriority="49"/>
+    <w:lsdException w:name="List Table 5 Dark Accent 3" w:uiPriority="50"/>
+    <w:lsdException w:name="List Table 6 Colorful Accent 3" w:uiPriority="51"/>
+    <w:lsdException w:name="List Table 7 Colorful Accent 3" w:uiPriority="52"/>
+    <w:lsdException w:name="List Table 1 Light Accent 4" w:uiPriority="46"/>
+    <w:lsdException w:name="List Table 2 Accent 4" w:uiPriority="47"/>
+    <w:lsdException w:name="List Table 3 Accent 4" w:uiPriority="48"/>
+    <w:lsdException w:name="List Table 4 Accent 4" w:uiPriority="49"/>
+    <w:lsdException w:name="List Table 5 Dark Accent 4" w:uiPriority="50"/>
+    <w:lsdException w:name="List Table 6 Colorful Accent 4" w:uiPriority="51"/>
+    <w:lsdException w:name="List Table 7 Colorful Accent 4" w:uiPriority="52"/>
+    <w:lsdException w:name="List Table 1 Light Accent 5" w:uiPriority="46"/>
+    <w:lsdException w:name="List Table 2 Accent 5" w:uiPriority="47"/>
+    <w:lsdException w:name="List Table 3 Accent 5" w:uiPriority="48"/>
+    <w:lsdException w:name="List Table 4 Accent 5" w:uiPriority="49"/>
+    <w:lsdException w:name="List Table 5 Dark Accent 5" w:uiPriority="50"/>
+    <w:lsdException w:name="List Table 6 Colorful Accent 5" w:uiPriority="51"/>
+    <w:lsdException w:name="List Table 7 Colorful Accent 5" w:uiPriority="52"/>
+    <w:lsdException w:name="List Table 1 Light Accent 6" w:uiPriority="46"/>
+    <w:lsdException w:name="List Table 2 Accent 6" w:uiPriority="47"/>
+    <w:lsdException w:name="List Table 3 Accent 6" w:uiPriority="48"/>
+    <w:lsdException w:name="List Table 4 Accent 6" w:uiPriority="49"/>
+    <w:lsdException w:name="List Table 5 Dark Accent 6" w:uiPriority="50"/>
+    <w:lsdException w:name="List Table 6 Colorful Accent 6" w:uiPriority="51"/>
+    <w:lsdException w:name="List Table 7 Colorful Accent 6" w:uiPriority="52"/>
+    <w:lsdException w:name="Mention" w:semiHidden="1" w:uiPriority="99" w:unhideWhenUsed="1"/>
+    <w:lsdException w:name="Smart Hyperlink" w:semiHidden="1" w:uiPriority="99" w:unhideWhenUsed="1"/>
+    <w:lsdException w:name="Hashtag" w:semiHidden="1" w:uiPriority="99" w:unhideWhenUsed="1"/>
+    <w:lsdException w:name="Unresolved Mention" w:semiHidden="1" w:uiPriority="99" w:unhideWhenUsed="1"/>
+    <w:lsdException w:name="Smart Link" w:semiHidden="1" w:uiPriority="99" w:unhideWhenUsed="1"/>
   </w:latentStyles>
   <w:style w:type="paragraph" w:default="1" w:styleId="Normal">
     <w:name w:val="Normal"/>
@@ -4631,6 +3788,12 @@
 </file>
 
 <file path=customXml/item2.xml><?xml version="1.0" encoding="utf-8"?>
+<p:properties xmlns:p="http://schemas.microsoft.com/office/2006/metadata/properties" xmlns:xsi="http://www.w3.org/2001/XMLSchema-instance" xmlns:pc="http://schemas.microsoft.com/office/infopath/2007/PartnerControls">
+  <documentManagement/>
+</p:properties>
+</file>
+
+<file path=customXml/item3.xml><?xml version="1.0" encoding="utf-8"?>
 <?mso-contentType ?>
 <FormTemplates xmlns="http://schemas.microsoft.com/sharepoint/v3/contenttype/forms">
   <Display>DocumentLibraryForm</Display>
@@ -4639,20 +3802,37 @@
 </FormTemplates>
 </file>
 
-<file path=customXml/item3.xml><?xml version="1.0" encoding="utf-8"?>
-<p:properties xmlns:p="http://schemas.microsoft.com/office/2006/metadata/properties" xmlns:xsi="http://www.w3.org/2001/XMLSchema-instance" xmlns:pc="http://schemas.microsoft.com/office/infopath/2007/PartnerControls">
-  <documentManagement/>
-</p:properties>
-</file>
-
 <file path=customXml/itemProps1.xml><?xml version="1.0" encoding="utf-8"?>
-<ds:datastoreItem xmlns:ds="http://schemas.openxmlformats.org/officeDocument/2006/customXml" ds:itemID="{4CD7CD29-1040-4D59-9245-15C07C649DFD}"/>
+<ds:datastoreItem xmlns:ds="http://schemas.openxmlformats.org/officeDocument/2006/customXml" ds:itemID="{4CD7CD29-1040-4D59-9245-15C07C649DFD}">
+  <ds:schemaRefs>
+    <ds:schemaRef ds:uri="http://schemas.microsoft.com/office/2006/metadata/contentType"/>
+    <ds:schemaRef ds:uri="http://schemas.microsoft.com/office/2006/metadata/properties/metaAttributes"/>
+    <ds:schemaRef ds:uri="http://www.w3.org/2001/XMLSchema"/>
+    <ds:schemaRef ds:uri="http://schemas.microsoft.com/office/2006/metadata/properties"/>
+    <ds:schemaRef ds:uri="9eeb888c-1dd7-49a9-b59e-a1cd7e7e7f4d"/>
+    <ds:schemaRef ds:uri="http://schemas.microsoft.com/office/2006/documentManagement/types"/>
+    <ds:schemaRef ds:uri="http://schemas.microsoft.com/office/infopath/2007/PartnerControls"/>
+    <ds:schemaRef ds:uri="http://schemas.openxmlformats.org/package/2006/metadata/core-properties"/>
+    <ds:schemaRef ds:uri="http://purl.org/dc/elements/1.1/"/>
+    <ds:schemaRef ds:uri="http://purl.org/dc/terms/"/>
+    <ds:schemaRef ds:uri="http://schemas.microsoft.com/internal/obd"/>
+  </ds:schemaRefs>
+</ds:datastoreItem>
 </file>
 
 <file path=customXml/itemProps2.xml><?xml version="1.0" encoding="utf-8"?>
-<ds:datastoreItem xmlns:ds="http://schemas.openxmlformats.org/officeDocument/2006/customXml" ds:itemID="{9E179F97-A95B-4E56-B437-8C58BCE83BC7}"/>
+<ds:datastoreItem xmlns:ds="http://schemas.openxmlformats.org/officeDocument/2006/customXml" ds:itemID="{8FC5901A-C87C-4C14-89B4-767873B9A527}">
+  <ds:schemaRefs>
+    <ds:schemaRef ds:uri="http://schemas.microsoft.com/office/2006/metadata/properties"/>
+    <ds:schemaRef ds:uri="http://schemas.microsoft.com/office/infopath/2007/PartnerControls"/>
+  </ds:schemaRefs>
+</ds:datastoreItem>
 </file>
 
 <file path=customXml/itemProps3.xml><?xml version="1.0" encoding="utf-8"?>
-<ds:datastoreItem xmlns:ds="http://schemas.openxmlformats.org/officeDocument/2006/customXml" ds:itemID="{8FC5901A-C87C-4C14-89B4-767873B9A527}"/>
+<ds:datastoreItem xmlns:ds="http://schemas.openxmlformats.org/officeDocument/2006/customXml" ds:itemID="{9E179F97-A95B-4E56-B437-8C58BCE83BC7}">
+  <ds:schemaRefs>
+    <ds:schemaRef ds:uri="http://schemas.microsoft.com/sharepoint/v3/contenttype/forms"/>
+  </ds:schemaRefs>
+</ds:datastoreItem>
 </file>